--- a/Progetto icon2122/Relazione ICon2122.docx
+++ b/Progetto icon2122/Relazione ICon2122.docx
@@ -75,12 +75,94 @@
         <w:t xml:space="preserve"> 2021/2022</w:t>
       </w:r>
     </w:p>
-    <w:p/>
-    <w:p/>
-    <w:p/>
-    <w:p/>
-    <w:p>
-      <w:r>
+    <w:p>
+      <w:pPr>
+        <w:jc w:val="center"/>
+        <w:rPr>
+          <w:i/>
+          <w:iCs/>
+        </w:rPr>
+      </w:pPr>
+    </w:p>
+    <w:p>
+      <w:pPr>
+        <w:jc w:val="center"/>
+        <w:rPr>
+          <w:i/>
+          <w:iCs/>
+          <w:u w:val="single"/>
+          <w:lang w:val="en-US"/>
+        </w:rPr>
+      </w:pPr>
+      <w:r>
+        <w:rPr>
+          <w:i/>
+          <w:iCs/>
+          <w:lang w:val="en-US"/>
+        </w:rPr>
+        <w:t xml:space="preserve">GitHub: </w:t>
+      </w:r>
+      <w:hyperlink r:id="rId5" w:history="1">
+        <w:r>
+          <w:rPr>
+            <w:rStyle w:val="Collegamentoipertestuale"/>
+            <w:i/>
+            <w:iCs/>
+            <w:lang w:val="en-US"/>
+          </w:rPr>
+          <w:t>https://github.com/Christian-is/ICon2122_progetto_breast_cancer</w:t>
+        </w:r>
+      </w:hyperlink>
+    </w:p>
+    <w:p>
+      <w:pPr>
+        <w:jc w:val="center"/>
+        <w:rPr>
+          <w:i/>
+          <w:iCs/>
+          <w:u w:val="single"/>
+          <w:lang w:val="en-US"/>
+        </w:rPr>
+      </w:pPr>
+    </w:p>
+    <w:p>
+      <w:pPr>
+        <w:rPr>
+          <w:lang w:val="en-US"/>
+        </w:rPr>
+      </w:pPr>
+    </w:p>
+    <w:p>
+      <w:pPr>
+        <w:rPr>
+          <w:lang w:val="en-US"/>
+        </w:rPr>
+      </w:pPr>
+    </w:p>
+    <w:p>
+      <w:pPr>
+        <w:rPr>
+          <w:lang w:val="en-US"/>
+        </w:rPr>
+      </w:pPr>
+    </w:p>
+    <w:p>
+      <w:pPr>
+        <w:rPr>
+          <w:lang w:val="en-US"/>
+        </w:rPr>
+      </w:pPr>
+    </w:p>
+    <w:p>
+      <w:pPr>
+        <w:rPr>
+          <w:lang w:val="en-US"/>
+        </w:rPr>
+      </w:pPr>
+      <w:r>
+        <w:rPr>
+          <w:lang w:val="en-US"/>
+        </w:rPr>
         <w:br w:type="page"/>
       </w:r>
     </w:p>
@@ -166,6 +248,19 @@
           <w:lang w:val="fr-FR"/>
         </w:rPr>
         <w:t>CONCLUSIONI</w:t>
+      </w:r>
+    </w:p>
+    <w:p>
+      <w:pPr>
+        <w:rPr>
+          <w:lang w:val="fr-FR"/>
+        </w:rPr>
+      </w:pPr>
+      <w:r>
+        <w:rPr>
+          <w:lang w:val="fr-FR"/>
+        </w:rPr>
+        <w:t>6. CSP</w:t>
       </w:r>
     </w:p>
     <w:p>
@@ -223,7 +318,13 @@
         <w:t xml:space="preserve"> </w:t>
       </w:r>
       <w:r>
-        <w:t>un cancro alla vescica. A tal proposito sono state adottate una serie di tecniche sia di</w:t>
+        <w:t xml:space="preserve">un cancro </w:t>
+      </w:r>
+      <w:r>
+        <w:t>al seno</w:t>
+      </w:r>
+      <w:r>
+        <w:t>. A tal proposito sono state adottate una serie di tecniche sia di</w:t>
       </w:r>
       <w:r>
         <w:t xml:space="preserve"> </w:t>
@@ -245,6 +346,12 @@
       </w:r>
       <w:r>
         <w:t xml:space="preserve"> L’ontologia è completa di individui d’esempio in modo tale da testarne la funzionalità.</w:t>
+      </w:r>
+      <w:r>
+        <w:t xml:space="preserve"> Infine è stato sviluppato un sistema di prenotazioni per una ipotetica visita istologica presso un laboratorio di analisi</w:t>
+      </w:r>
+      <w:r>
+        <w:t>.</w:t>
       </w:r>
     </w:p>
     <w:p>
@@ -631,17 +738,61 @@
       </w:r>
       <w:proofErr w:type="spellEnd"/>
       <w:r>
-        <w:t>, mentre il codice è stato scritto interamente in Python. Fonti del materiale utilizzato:</w:t>
-      </w:r>
-    </w:p>
-    <w:p>
+        <w:t xml:space="preserve">, mentre il codice è stato scritto interamente in Python. </w:t>
+      </w:r>
+      <w:r>
+        <w:t>È possibile visualizzare il contenuto dell’ontologia anche con OwlReady2 su Python.</w:t>
+      </w:r>
+      <w:r>
+        <w:t xml:space="preserve"> Il CSP </w:t>
+      </w:r>
+      <w:r>
+        <w:t xml:space="preserve">per il sistema di prenotazione </w:t>
+      </w:r>
+      <w:r>
+        <w:t xml:space="preserve">è stato sviluppato con l’utilizzo di </w:t>
+      </w:r>
+      <w:proofErr w:type="spellStart"/>
+      <w:r>
+        <w:t>Constraint</w:t>
+      </w:r>
+      <w:proofErr w:type="spellEnd"/>
+      <w:r>
+        <w:t>.</w:t>
+      </w:r>
+    </w:p>
+    <w:p>
+      <w:pPr>
+        <w:rPr>
+          <w:b/>
+          <w:bCs/>
+        </w:rPr>
+      </w:pPr>
+      <w:r>
+        <w:rPr>
+          <w:b/>
+          <w:bCs/>
+        </w:rPr>
+        <w:t>Fonti del materiale utilizzato:</w:t>
+      </w:r>
+    </w:p>
+    <w:p>
+      <w:pPr>
+        <w:pStyle w:val="Paragrafoelenco"/>
+        <w:numPr>
+          <w:ilvl w:val="0"/>
+          <w:numId w:val="7"/>
+        </w:numPr>
+      </w:pPr>
       <w:r>
         <w:t xml:space="preserve">Dataset: </w:t>
       </w:r>
-      <w:hyperlink r:id="rId5" w:history="1">
+      <w:hyperlink r:id="rId6" w:history="1">
         <w:r>
           <w:rPr>
             <w:rStyle w:val="Collegamentoipertestuale"/>
+            <w:i/>
+            <w:iCs/>
           </w:rPr>
           <w:t>https://archive-beta.ics.uci.edu/ml/datasets/breast+cancer</w:t>
         </w:r>
@@ -649,6 +800,11 @@
     </w:p>
     <w:p>
       <w:pPr>
+        <w:pStyle w:val="Paragrafoelenco"/>
+        <w:numPr>
+          <w:ilvl w:val="0"/>
+          <w:numId w:val="7"/>
+        </w:numPr>
         <w:rPr>
           <w:lang w:val="fr-FR"/>
         </w:rPr>
@@ -659,10 +815,12 @@
         </w:rPr>
         <w:t xml:space="preserve">Protégé: </w:t>
       </w:r>
-      <w:hyperlink r:id="rId6" w:history="1">
+      <w:hyperlink r:id="rId7" w:history="1">
         <w:r>
           <w:rPr>
             <w:rStyle w:val="Collegamentoipertestuale"/>
+            <w:i/>
+            <w:iCs/>
             <w:lang w:val="fr-FR"/>
           </w:rPr>
           <w:t>https://protege.stanford.edu/</w:t>
@@ -671,21 +829,106 @@
     </w:p>
     <w:p>
       <w:pPr>
-        <w:rPr>
-          <w:rFonts w:cstheme="minorHAnsi"/>
+        <w:pStyle w:val="Paragrafoelenco"/>
+        <w:numPr>
+          <w:ilvl w:val="0"/>
+          <w:numId w:val="7"/>
+        </w:numPr>
+        <w:rPr>
+          <w:i/>
+          <w:iCs/>
+          <w:u w:val="single"/>
           <w:lang w:val="en-US"/>
         </w:rPr>
       </w:pPr>
       <w:r>
         <w:rPr>
-          <w:lang w:val="fr-FR"/>
-        </w:rPr>
-        <w:t xml:space="preserve">Python : </w:t>
-      </w:r>
-      <w:hyperlink r:id="rId7" w:history="1">
+          <w:lang w:val="en-US"/>
+        </w:rPr>
+        <w:t xml:space="preserve">OwlReady2: </w:t>
+      </w:r>
+      <w:hyperlink r:id="rId8" w:history="1">
         <w:r>
           <w:rPr>
             <w:rStyle w:val="Collegamentoipertestuale"/>
+            <w:i/>
+            <w:iCs/>
+            <w:lang w:val="en-US"/>
+          </w:rPr>
+          <w:t>https://owlready2.readthedocs.io/en/v0.37/index.html</w:t>
+        </w:r>
+      </w:hyperlink>
+    </w:p>
+    <w:p>
+      <w:pPr>
+        <w:pStyle w:val="Paragrafoelenco"/>
+        <w:numPr>
+          <w:ilvl w:val="0"/>
+          <w:numId w:val="7"/>
+        </w:numPr>
+        <w:rPr>
+          <w:u w:val="single"/>
+          <w:lang w:val="fr-FR"/>
+        </w:rPr>
+      </w:pPr>
+      <w:proofErr w:type="spellStart"/>
+      <w:r>
+        <w:rPr>
+          <w:lang w:val="fr-FR"/>
+        </w:rPr>
+        <w:t>Constraint</w:t>
+      </w:r>
+      <w:proofErr w:type="spellEnd"/>
+      <w:r>
+        <w:rPr>
+          <w:lang w:val="fr-FR"/>
+        </w:rPr>
+        <w:t xml:space="preserve">: </w:t>
+      </w:r>
+      <w:hyperlink r:id="rId9" w:history="1">
+        <w:r>
+          <w:rPr>
+            <w:rStyle w:val="Collegamentoipertestuale"/>
+            <w:i/>
+            <w:iCs/>
+            <w:lang w:val="fr-FR"/>
+          </w:rPr>
+          <w:t>https://pypi.org/project/python-constraint/</w:t>
+        </w:r>
+      </w:hyperlink>
+    </w:p>
+    <w:p>
+      <w:pPr>
+        <w:pStyle w:val="Paragrafoelenco"/>
+        <w:numPr>
+          <w:ilvl w:val="0"/>
+          <w:numId w:val="7"/>
+        </w:numPr>
+        <w:rPr>
+          <w:rFonts w:cstheme="minorHAnsi"/>
+          <w:lang w:val="en-US"/>
+        </w:rPr>
+      </w:pPr>
+      <w:r>
+        <w:rPr>
+          <w:lang w:val="fr-FR"/>
+        </w:rPr>
+        <w:t>Python:</w:t>
+      </w:r>
+      <w:r>
+        <w:rPr>
+          <w:i/>
+          <w:iCs/>
+          <w:lang w:val="fr-FR"/>
+        </w:rPr>
+        <w:t xml:space="preserve"> </w:t>
+      </w:r>
+      <w:hyperlink r:id="rId10" w:history="1">
+        <w:r>
+          <w:rPr>
+            <w:rStyle w:val="Collegamentoipertestuale"/>
+            <w:i/>
+            <w:iCs/>
             <w:lang w:val="fr-FR"/>
           </w:rPr>
           <w:t>https://www.anaconda.com/products/individual</w:t>
@@ -921,7 +1164,7 @@
                     <pic:cNvPicPr/>
                   </pic:nvPicPr>
                   <pic:blipFill>
-                    <a:blip r:embed="rId8">
+                    <a:blip r:embed="rId11">
                       <a:extLst>
                         <a:ext uri="{28A0092B-C50C-407E-A947-70E740481C1C}">
                           <a14:useLocalDpi xmlns:a14="http://schemas.microsoft.com/office/drawing/2010/main" val="0"/>
@@ -982,7 +1225,7 @@
                     <pic:cNvPicPr/>
                   </pic:nvPicPr>
                   <pic:blipFill>
-                    <a:blip r:embed="rId9">
+                    <a:blip r:embed="rId12">
                       <a:extLst>
                         <a:ext uri="{28A0092B-C50C-407E-A947-70E740481C1C}">
                           <a14:useLocalDpi xmlns:a14="http://schemas.microsoft.com/office/drawing/2010/main" val="0"/>
@@ -1137,7 +1380,7 @@
                     <pic:cNvPicPr/>
                   </pic:nvPicPr>
                   <pic:blipFill>
-                    <a:blip r:embed="rId10">
+                    <a:blip r:embed="rId13">
                       <a:extLst>
                         <a:ext uri="{28A0092B-C50C-407E-A947-70E740481C1C}">
                           <a14:useLocalDpi xmlns:a14="http://schemas.microsoft.com/office/drawing/2010/main" val="0"/>
@@ -1190,7 +1433,7 @@
                     <pic:cNvPicPr/>
                   </pic:nvPicPr>
                   <pic:blipFill>
-                    <a:blip r:embed="rId11">
+                    <a:blip r:embed="rId14">
                       <a:extLst>
                         <a:ext uri="{28A0092B-C50C-407E-A947-70E740481C1C}">
                           <a14:useLocalDpi xmlns:a14="http://schemas.microsoft.com/office/drawing/2010/main" val="0"/>
@@ -1246,7 +1489,7 @@
                     <pic:cNvPicPr/>
                   </pic:nvPicPr>
                   <pic:blipFill>
-                    <a:blip r:embed="rId12">
+                    <a:blip r:embed="rId15">
                       <a:extLst>
                         <a:ext uri="{28A0092B-C50C-407E-A947-70E740481C1C}">
                           <a14:useLocalDpi xmlns:a14="http://schemas.microsoft.com/office/drawing/2010/main" val="0"/>
@@ -1329,7 +1572,7 @@
                     <pic:cNvPicPr/>
                   </pic:nvPicPr>
                   <pic:blipFill>
-                    <a:blip r:embed="rId13">
+                    <a:blip r:embed="rId16">
                       <a:extLst>
                         <a:ext uri="{28A0092B-C50C-407E-A947-70E740481C1C}">
                           <a14:useLocalDpi xmlns:a14="http://schemas.microsoft.com/office/drawing/2010/main" val="0"/>
@@ -1375,7 +1618,7 @@
                     <pic:cNvPicPr/>
                   </pic:nvPicPr>
                   <pic:blipFill>
-                    <a:blip r:embed="rId14">
+                    <a:blip r:embed="rId17">
                       <a:extLst>
                         <a:ext uri="{28A0092B-C50C-407E-A947-70E740481C1C}">
                           <a14:useLocalDpi xmlns:a14="http://schemas.microsoft.com/office/drawing/2010/main" val="0"/>
@@ -1409,7 +1652,7 @@
         </w:rPr>
         <w:lastRenderedPageBreak/>
         <w:drawing>
-          <wp:inline distT="0" distB="0" distL="0" distR="0" wp14:anchorId="3AEBE5E2" wp14:editId="6D0130A6">
+          <wp:inline distT="0" distB="0" distL="0" distR="0" wp14:anchorId="3AEBE5E2" wp14:editId="3C250826">
             <wp:extent cx="4061812" cy="1821338"/>
             <wp:effectExtent l="0" t="0" r="0" b="7620"/>
             <wp:docPr id="8" name="Immagine 8" descr="Immagine che contiene testo&#10;&#10;Descrizione generata automaticamente"/>
@@ -1424,7 +1667,7 @@
                     <pic:cNvPicPr/>
                   </pic:nvPicPr>
                   <pic:blipFill>
-                    <a:blip r:embed="rId15">
+                    <a:blip r:embed="rId18">
                       <a:extLst>
                         <a:ext uri="{28A0092B-C50C-407E-A947-70E740481C1C}">
                           <a14:useLocalDpi xmlns:a14="http://schemas.microsoft.com/office/drawing/2010/main" val="0"/>
@@ -1451,6 +1694,135 @@
         </w:drawing>
       </w:r>
     </w:p>
+    <w:p/>
+    <w:p>
+      <w:r>
+        <w:t xml:space="preserve">L’ontologia è consultabile anche attraverso la libreria Python OwlReady2. </w:t>
+      </w:r>
+    </w:p>
+    <w:p>
+      <w:r>
+        <w:rPr>
+          <w:noProof/>
+        </w:rPr>
+        <w:drawing>
+          <wp:anchor distT="0" distB="0" distL="114300" distR="114300" simplePos="0" relativeHeight="251678720" behindDoc="1" locked="0" layoutInCell="1" allowOverlap="1" wp14:anchorId="0483A7FE" wp14:editId="566CD02D">
+            <wp:simplePos x="0" y="0"/>
+            <wp:positionH relativeFrom="column">
+              <wp:posOffset>3272790</wp:posOffset>
+            </wp:positionH>
+            <wp:positionV relativeFrom="paragraph">
+              <wp:posOffset>6350</wp:posOffset>
+            </wp:positionV>
+            <wp:extent cx="3084195" cy="2904737"/>
+            <wp:effectExtent l="0" t="0" r="1905" b="0"/>
+            <wp:wrapNone/>
+            <wp:docPr id="35" name="Immagine 35"/>
+            <wp:cNvGraphicFramePr>
+              <a:graphicFrameLocks xmlns:a="http://schemas.openxmlformats.org/drawingml/2006/main" noChangeAspect="1"/>
+            </wp:cNvGraphicFramePr>
+            <a:graphic xmlns:a="http://schemas.openxmlformats.org/drawingml/2006/main">
+              <a:graphicData uri="http://schemas.openxmlformats.org/drawingml/2006/picture">
+                <pic:pic xmlns:pic="http://schemas.openxmlformats.org/drawingml/2006/picture">
+                  <pic:nvPicPr>
+                    <pic:cNvPr id="0" name="Picture 2"/>
+                    <pic:cNvPicPr>
+                      <a:picLocks noChangeAspect="1" noChangeArrowheads="1"/>
+                    </pic:cNvPicPr>
+                  </pic:nvPicPr>
+                  <pic:blipFill>
+                    <a:blip r:embed="rId19">
+                      <a:extLst>
+                        <a:ext uri="{28A0092B-C50C-407E-A947-70E740481C1C}">
+                          <a14:useLocalDpi xmlns:a14="http://schemas.microsoft.com/office/drawing/2010/main" val="0"/>
+                        </a:ext>
+                      </a:extLst>
+                    </a:blip>
+                    <a:srcRect/>
+                    <a:stretch>
+                      <a:fillRect/>
+                    </a:stretch>
+                  </pic:blipFill>
+                  <pic:spPr bwMode="auto">
+                    <a:xfrm>
+                      <a:off x="0" y="0"/>
+                      <a:ext cx="3093182" cy="2913201"/>
+                    </a:xfrm>
+                    <a:prstGeom prst="rect">
+                      <a:avLst/>
+                    </a:prstGeom>
+                    <a:noFill/>
+                    <a:ln>
+                      <a:noFill/>
+                    </a:ln>
+                  </pic:spPr>
+                </pic:pic>
+              </a:graphicData>
+            </a:graphic>
+            <wp14:sizeRelH relativeFrom="margin">
+              <wp14:pctWidth>0</wp14:pctWidth>
+            </wp14:sizeRelH>
+            <wp14:sizeRelV relativeFrom="margin">
+              <wp14:pctHeight>0</wp14:pctHeight>
+            </wp14:sizeRelV>
+          </wp:anchor>
+        </w:drawing>
+      </w:r>
+      <w:r>
+        <w:rPr>
+          <w:noProof/>
+        </w:rPr>
+        <w:drawing>
+          <wp:inline distT="0" distB="0" distL="0" distR="0" wp14:anchorId="6C612DAF" wp14:editId="272D9DAB">
+            <wp:extent cx="3177540" cy="2913100"/>
+            <wp:effectExtent l="0" t="0" r="3810" b="1905"/>
+            <wp:docPr id="34" name="Immagine 34"/>
+            <wp:cNvGraphicFramePr>
+              <a:graphicFrameLocks xmlns:a="http://schemas.openxmlformats.org/drawingml/2006/main" noChangeAspect="1"/>
+            </wp:cNvGraphicFramePr>
+            <a:graphic xmlns:a="http://schemas.openxmlformats.org/drawingml/2006/main">
+              <a:graphicData uri="http://schemas.openxmlformats.org/drawingml/2006/picture">
+                <pic:pic xmlns:pic="http://schemas.openxmlformats.org/drawingml/2006/picture">
+                  <pic:nvPicPr>
+                    <pic:cNvPr id="0" name="Picture 1"/>
+                    <pic:cNvPicPr>
+                      <a:picLocks noChangeAspect="1" noChangeArrowheads="1"/>
+                    </pic:cNvPicPr>
+                  </pic:nvPicPr>
+                  <pic:blipFill>
+                    <a:blip r:embed="rId20">
+                      <a:extLst>
+                        <a:ext uri="{28A0092B-C50C-407E-A947-70E740481C1C}">
+                          <a14:useLocalDpi xmlns:a14="http://schemas.microsoft.com/office/drawing/2010/main" val="0"/>
+                        </a:ext>
+                      </a:extLst>
+                    </a:blip>
+                    <a:srcRect/>
+                    <a:stretch>
+                      <a:fillRect/>
+                    </a:stretch>
+                  </pic:blipFill>
+                  <pic:spPr bwMode="auto">
+                    <a:xfrm>
+                      <a:off x="0" y="0"/>
+                      <a:ext cx="3209006" cy="2941948"/>
+                    </a:xfrm>
+                    <a:prstGeom prst="rect">
+                      <a:avLst/>
+                    </a:prstGeom>
+                    <a:noFill/>
+                    <a:ln>
+                      <a:noFill/>
+                    </a:ln>
+                  </pic:spPr>
+                </pic:pic>
+              </a:graphicData>
+            </a:graphic>
+          </wp:inline>
+        </w:drawing>
+      </w:r>
+    </w:p>
+    <w:p/>
     <w:p>
       <w:r>
         <w:br w:type="page"/>
@@ -1691,7 +2063,7 @@
                     <pic:cNvPicPr/>
                   </pic:nvPicPr>
                   <pic:blipFill>
-                    <a:blip r:embed="rId16">
+                    <a:blip r:embed="rId21">
                       <a:extLst>
                         <a:ext uri="{28A0092B-C50C-407E-A947-70E740481C1C}">
                           <a14:useLocalDpi xmlns:a14="http://schemas.microsoft.com/office/drawing/2010/main" val="0"/>
@@ -1778,7 +2150,7 @@
                     <pic:cNvPicPr/>
                   </pic:nvPicPr>
                   <pic:blipFill>
-                    <a:blip r:embed="rId17">
+                    <a:blip r:embed="rId22">
                       <a:extLst>
                         <a:ext uri="{28A0092B-C50C-407E-A947-70E740481C1C}">
                           <a14:useLocalDpi xmlns:a14="http://schemas.microsoft.com/office/drawing/2010/main" val="0"/>
@@ -1893,7 +2265,7 @@
                     <pic:cNvPicPr/>
                   </pic:nvPicPr>
                   <pic:blipFill>
-                    <a:blip r:embed="rId18">
+                    <a:blip r:embed="rId23">
                       <a:extLst>
                         <a:ext uri="{28A0092B-C50C-407E-A947-70E740481C1C}">
                           <a14:useLocalDpi xmlns:a14="http://schemas.microsoft.com/office/drawing/2010/main" val="0"/>
@@ -1945,7 +2317,7 @@
                     <pic:cNvPicPr/>
                   </pic:nvPicPr>
                   <pic:blipFill>
-                    <a:blip r:embed="rId19">
+                    <a:blip r:embed="rId24">
                       <a:extLst>
                         <a:ext uri="{28A0092B-C50C-407E-A947-70E740481C1C}">
                           <a14:useLocalDpi xmlns:a14="http://schemas.microsoft.com/office/drawing/2010/main" val="0"/>
@@ -1993,7 +2365,7 @@
                     <pic:cNvPicPr/>
                   </pic:nvPicPr>
                   <pic:blipFill>
-                    <a:blip r:embed="rId20">
+                    <a:blip r:embed="rId25">
                       <a:extLst>
                         <a:ext uri="{28A0092B-C50C-407E-A947-70E740481C1C}">
                           <a14:useLocalDpi xmlns:a14="http://schemas.microsoft.com/office/drawing/2010/main" val="0"/>
@@ -2078,7 +2450,7 @@
                     <pic:cNvPicPr/>
                   </pic:nvPicPr>
                   <pic:blipFill>
-                    <a:blip r:embed="rId21">
+                    <a:blip r:embed="rId26">
                       <a:extLst>
                         <a:ext uri="{28A0092B-C50C-407E-A947-70E740481C1C}">
                           <a14:useLocalDpi xmlns:a14="http://schemas.microsoft.com/office/drawing/2010/main" val="0"/>
@@ -2208,7 +2580,7 @@
                     <pic:cNvPicPr/>
                   </pic:nvPicPr>
                   <pic:blipFill>
-                    <a:blip r:embed="rId22">
+                    <a:blip r:embed="rId27">
                       <a:extLst>
                         <a:ext uri="{28A0092B-C50C-407E-A947-70E740481C1C}">
                           <a14:useLocalDpi xmlns:a14="http://schemas.microsoft.com/office/drawing/2010/main" val="0"/>
@@ -2291,7 +2663,7 @@
                     <pic:cNvPicPr/>
                   </pic:nvPicPr>
                   <pic:blipFill>
-                    <a:blip r:embed="rId23">
+                    <a:blip r:embed="rId28">
                       <a:extLst>
                         <a:ext uri="{28A0092B-C50C-407E-A947-70E740481C1C}">
                           <a14:useLocalDpi xmlns:a14="http://schemas.microsoft.com/office/drawing/2010/main" val="0"/>
@@ -2361,7 +2733,7 @@
                     <pic:cNvPicPr/>
                   </pic:nvPicPr>
                   <pic:blipFill>
-                    <a:blip r:embed="rId24">
+                    <a:blip r:embed="rId29">
                       <a:extLst>
                         <a:ext uri="{28A0092B-C50C-407E-A947-70E740481C1C}">
                           <a14:useLocalDpi xmlns:a14="http://schemas.microsoft.com/office/drawing/2010/main" val="0"/>
@@ -2436,7 +2808,7 @@
                     <pic:cNvPicPr/>
                   </pic:nvPicPr>
                   <pic:blipFill>
-                    <a:blip r:embed="rId25">
+                    <a:blip r:embed="rId30">
                       <a:extLst>
                         <a:ext uri="{28A0092B-C50C-407E-A947-70E740481C1C}">
                           <a14:useLocalDpi xmlns:a14="http://schemas.microsoft.com/office/drawing/2010/main" val="0"/>
@@ -2516,7 +2888,7 @@
                     <pic:cNvPicPr/>
                   </pic:nvPicPr>
                   <pic:blipFill>
-                    <a:blip r:embed="rId26">
+                    <a:blip r:embed="rId31">
                       <a:extLst>
                         <a:ext uri="{28A0092B-C50C-407E-A947-70E740481C1C}">
                           <a14:useLocalDpi xmlns:a14="http://schemas.microsoft.com/office/drawing/2010/main" val="0"/>
@@ -2717,7 +3089,7 @@
                     <pic:cNvPicPr/>
                   </pic:nvPicPr>
                   <pic:blipFill>
-                    <a:blip r:embed="rId27">
+                    <a:blip r:embed="rId32">
                       <a:extLst>
                         <a:ext uri="{28A0092B-C50C-407E-A947-70E740481C1C}">
                           <a14:useLocalDpi xmlns:a14="http://schemas.microsoft.com/office/drawing/2010/main" val="0"/>
@@ -2771,7 +3143,7 @@
                     <pic:cNvPicPr/>
                   </pic:nvPicPr>
                   <pic:blipFill>
-                    <a:blip r:embed="rId28">
+                    <a:blip r:embed="rId33">
                       <a:extLst>
                         <a:ext uri="{28A0092B-C50C-407E-A947-70E740481C1C}">
                           <a14:useLocalDpi xmlns:a14="http://schemas.microsoft.com/office/drawing/2010/main" val="0"/>
@@ -2817,7 +3189,7 @@
                     <pic:cNvPicPr/>
                   </pic:nvPicPr>
                   <pic:blipFill>
-                    <a:blip r:embed="rId29">
+                    <a:blip r:embed="rId34">
                       <a:extLst>
                         <a:ext uri="{28A0092B-C50C-407E-A947-70E740481C1C}">
                           <a14:useLocalDpi xmlns:a14="http://schemas.microsoft.com/office/drawing/2010/main" val="0"/>
@@ -2927,7 +3299,7 @@
                     <pic:cNvPicPr/>
                   </pic:nvPicPr>
                   <pic:blipFill>
-                    <a:blip r:embed="rId30">
+                    <a:blip r:embed="rId35">
                       <a:extLst>
                         <a:ext uri="{28A0092B-C50C-407E-A947-70E740481C1C}">
                           <a14:useLocalDpi xmlns:a14="http://schemas.microsoft.com/office/drawing/2010/main" val="0"/>
@@ -3008,7 +3380,7 @@
                     <pic:cNvPicPr/>
                   </pic:nvPicPr>
                   <pic:blipFill>
-                    <a:blip r:embed="rId31">
+                    <a:blip r:embed="rId36">
                       <a:extLst>
                         <a:ext uri="{28A0092B-C50C-407E-A947-70E740481C1C}">
                           <a14:useLocalDpi xmlns:a14="http://schemas.microsoft.com/office/drawing/2010/main" val="0"/>
@@ -3137,7 +3509,7 @@
                     <pic:cNvPicPr/>
                   </pic:nvPicPr>
                   <pic:blipFill>
-                    <a:blip r:embed="rId32">
+                    <a:blip r:embed="rId37">
                       <a:extLst>
                         <a:ext uri="{28A0092B-C50C-407E-A947-70E740481C1C}">
                           <a14:useLocalDpi xmlns:a14="http://schemas.microsoft.com/office/drawing/2010/main" val="0"/>
@@ -3189,7 +3561,7 @@
                     <pic:cNvPicPr/>
                   </pic:nvPicPr>
                   <pic:blipFill>
-                    <a:blip r:embed="rId33"/>
+                    <a:blip r:embed="rId38"/>
                     <a:stretch>
                       <a:fillRect/>
                     </a:stretch>
@@ -3253,7 +3625,7 @@
                     <pic:cNvPicPr/>
                   </pic:nvPicPr>
                   <pic:blipFill>
-                    <a:blip r:embed="rId34">
+                    <a:blip r:embed="rId39">
                       <a:extLst>
                         <a:ext uri="{28A0092B-C50C-407E-A947-70E740481C1C}">
                           <a14:useLocalDpi xmlns:a14="http://schemas.microsoft.com/office/drawing/2010/main" val="0"/>
@@ -3452,7 +3824,7 @@
                     <pic:cNvPicPr/>
                   </pic:nvPicPr>
                   <pic:blipFill>
-                    <a:blip r:embed="rId35">
+                    <a:blip r:embed="rId40">
                       <a:extLst>
                         <a:ext uri="{28A0092B-C50C-407E-A947-70E740481C1C}">
                           <a14:useLocalDpi xmlns:a14="http://schemas.microsoft.com/office/drawing/2010/main" val="0"/>
@@ -3597,7 +3969,7 @@
                     <pic:cNvPicPr/>
                   </pic:nvPicPr>
                   <pic:blipFill>
-                    <a:blip r:embed="rId36"/>
+                    <a:blip r:embed="rId41"/>
                     <a:stretch>
                       <a:fillRect/>
                     </a:stretch>
@@ -3674,7 +4046,7 @@
                     <pic:cNvPicPr/>
                   </pic:nvPicPr>
                   <pic:blipFill>
-                    <a:blip r:embed="rId37">
+                    <a:blip r:embed="rId42">
                       <a:extLst>
                         <a:ext uri="{28A0092B-C50C-407E-A947-70E740481C1C}">
                           <a14:useLocalDpi xmlns:a14="http://schemas.microsoft.com/office/drawing/2010/main" val="0"/>
@@ -4453,7 +4825,421 @@
       </w:r>
       <w:proofErr w:type="spellEnd"/>
       <w:r>
-        <w:t>, per esempio l’algoritmo SMOTE.</w:t>
+        <w:t>.</w:t>
+      </w:r>
+    </w:p>
+    <w:p>
+      <w:r>
+        <w:br w:type="page"/>
+      </w:r>
+    </w:p>
+    <w:p>
+      <w:pPr>
+        <w:pStyle w:val="Paragrafoelenco"/>
+        <w:numPr>
+          <w:ilvl w:val="0"/>
+          <w:numId w:val="4"/>
+        </w:numPr>
+        <w:rPr>
+          <w:b/>
+          <w:bCs/>
+          <w:sz w:val="28"/>
+          <w:szCs w:val="28"/>
+        </w:rPr>
+      </w:pPr>
+      <w:r>
+        <w:rPr>
+          <w:b/>
+          <w:bCs/>
+          <w:sz w:val="28"/>
+          <w:szCs w:val="28"/>
+        </w:rPr>
+        <w:lastRenderedPageBreak/>
+        <w:t>C</w:t>
+      </w:r>
+      <w:r>
+        <w:rPr>
+          <w:b/>
+          <w:bCs/>
+          <w:sz w:val="28"/>
+          <w:szCs w:val="28"/>
+        </w:rPr>
+        <w:t>SP</w:t>
+      </w:r>
+    </w:p>
+    <w:p>
+      <w:r>
+        <w:t>Molti problemi nell’ambito dell’Intelligenza Artificiale sono classificabili come Problemi di Soddisfacimento</w:t>
+      </w:r>
+      <w:r>
+        <w:t xml:space="preserve"> </w:t>
+      </w:r>
+      <w:r>
+        <w:t>di Vincoli (</w:t>
+      </w:r>
+      <w:proofErr w:type="spellStart"/>
+      <w:r>
+        <w:t>Constraint</w:t>
+      </w:r>
+      <w:proofErr w:type="spellEnd"/>
+      <w:r>
+        <w:t xml:space="preserve"> </w:t>
+      </w:r>
+      <w:proofErr w:type="spellStart"/>
+      <w:r>
+        <w:t>Satisfaction</w:t>
+      </w:r>
+      <w:proofErr w:type="spellEnd"/>
+      <w:r>
+        <w:t xml:space="preserve"> </w:t>
+      </w:r>
+      <w:proofErr w:type="spellStart"/>
+      <w:r>
+        <w:t>Problem</w:t>
+      </w:r>
+      <w:proofErr w:type="spellEnd"/>
+      <w:r>
+        <w:t xml:space="preserve">, </w:t>
+      </w:r>
+      <w:r>
+        <w:t>CSP</w:t>
+      </w:r>
+      <w:r>
+        <w:t>)</w:t>
+      </w:r>
+      <w:r>
+        <w:t>.</w:t>
+      </w:r>
+      <w:r>
+        <w:t xml:space="preserve"> Formalmente, un CSP pu</w:t>
+      </w:r>
+      <w:r>
+        <w:t>ò</w:t>
+      </w:r>
+      <w:r>
+        <w:t xml:space="preserve"> essere definito</w:t>
+      </w:r>
+      <w:r>
+        <w:t xml:space="preserve"> </w:t>
+      </w:r>
+      <w:r>
+        <w:t>su un insieme finito di variabili (X1,X2, . . . ,</w:t>
+      </w:r>
+      <w:proofErr w:type="spellStart"/>
+      <w:r>
+        <w:t>Xn</w:t>
+      </w:r>
+      <w:proofErr w:type="spellEnd"/>
+      <w:r>
+        <w:t>) i cui valori appartengono a domini finiti di definizione</w:t>
+      </w:r>
+      <w:r>
+        <w:t xml:space="preserve"> </w:t>
+      </w:r>
+      <w:r>
+        <w:t>(D1,D2, . . . ,</w:t>
+      </w:r>
+      <w:proofErr w:type="spellStart"/>
+      <w:r>
+        <w:t>Dn</w:t>
+      </w:r>
+      <w:proofErr w:type="spellEnd"/>
+      <w:r>
+        <w:t>) e su un insieme di vincoli (</w:t>
+      </w:r>
+      <w:proofErr w:type="spellStart"/>
+      <w:r>
+        <w:t>constraints</w:t>
+      </w:r>
+      <w:proofErr w:type="spellEnd"/>
+      <w:r>
+        <w:t>) (C1,C2, . . . ,Cn). Un vincolo su un insieme</w:t>
+      </w:r>
+      <w:r>
+        <w:t xml:space="preserve"> </w:t>
+      </w:r>
+      <w:r>
+        <w:t xml:space="preserve">di variabili </w:t>
+      </w:r>
+      <w:r>
+        <w:t>è</w:t>
+      </w:r>
+      <w:r>
+        <w:t xml:space="preserve"> una restrizione dei valori che le variabili possono assumere simultaneamente. Concettualmente,</w:t>
+      </w:r>
+      <w:r>
+        <w:t xml:space="preserve"> </w:t>
+      </w:r>
+      <w:r>
+        <w:t>un vincolo pu</w:t>
+      </w:r>
+      <w:r>
+        <w:t>ò</w:t>
+      </w:r>
+      <w:r>
+        <w:t xml:space="preserve"> essere visto come un insieme che contiene tutti i valori che le variabili possono</w:t>
+      </w:r>
+      <w:r>
+        <w:t xml:space="preserve"> </w:t>
+      </w:r>
+      <w:r>
+        <w:t>assumere contemporaneamente: un vincolo tra k variabili C(Xi1 ,Xi2 , . . . ,</w:t>
+      </w:r>
+      <w:proofErr w:type="spellStart"/>
+      <w:r>
+        <w:t>Xik</w:t>
+      </w:r>
+      <w:proofErr w:type="spellEnd"/>
+      <w:r>
+        <w:t xml:space="preserve"> ), </w:t>
+      </w:r>
+      <w:r>
+        <w:t>è</w:t>
+      </w:r>
+      <w:r>
+        <w:t xml:space="preserve"> un sottoinsieme del</w:t>
+      </w:r>
+      <w:r>
+        <w:t xml:space="preserve"> </w:t>
+      </w:r>
+      <w:r>
+        <w:t>prodotto cartesiano dei domini delle variabili coinvolte Di1 ,Di2 , . . . ,</w:t>
+      </w:r>
+      <w:proofErr w:type="spellStart"/>
+      <w:r>
+        <w:t>Dik</w:t>
+      </w:r>
+      <w:proofErr w:type="spellEnd"/>
+      <w:r>
+        <w:t xml:space="preserve"> che specifica quali valori delle</w:t>
+      </w:r>
+      <w:r>
+        <w:t xml:space="preserve"> </w:t>
+      </w:r>
+      <w:r>
+        <w:t>variabili sono compatibili con le altre. Questo insieme pu</w:t>
+      </w:r>
+      <w:r>
+        <w:t>ò</w:t>
+      </w:r>
+      <w:r>
+        <w:t xml:space="preserve"> essere rappresentato in molti modi, per</w:t>
+      </w:r>
+      <w:r>
+        <w:t xml:space="preserve"> </w:t>
+      </w:r>
+      <w:r>
+        <w:t>esempio per mezzo di matrici, equazioni, disuguaglianze o relazioni. Si definisce grado della variabile</w:t>
+      </w:r>
+      <w:r>
+        <w:t xml:space="preserve"> </w:t>
+      </w:r>
+      <w:r>
+        <w:t xml:space="preserve">il numero di vincoli a cui </w:t>
+      </w:r>
+      <w:r>
+        <w:t>è</w:t>
+      </w:r>
+      <w:r>
+        <w:t xml:space="preserve"> sottoposta.</w:t>
+      </w:r>
+      <w:r>
+        <w:t xml:space="preserve"> </w:t>
+      </w:r>
+      <w:r>
+        <w:t>Un problema di soddisfacimento di vincoli presuppone un assegnamento iniziale, ovvero un insieme</w:t>
+      </w:r>
+      <w:r>
+        <w:t xml:space="preserve"> </w:t>
+      </w:r>
+      <w:r>
+        <w:t>di variabili gi</w:t>
+      </w:r>
+      <w:r>
+        <w:t>à</w:t>
+      </w:r>
+      <w:r>
+        <w:t xml:space="preserve"> vincolate. L’assegnamento iniziale pu</w:t>
+      </w:r>
+      <w:r>
+        <w:t>ò</w:t>
+      </w:r>
+      <w:r>
+        <w:t xml:space="preserve"> anche essere vuoto. La risoluzione del problema</w:t>
+      </w:r>
+      <w:r>
+        <w:t xml:space="preserve"> </w:t>
+      </w:r>
+      <w:r>
+        <w:t>prosegue estendendo l’assegnamento iniziale, ovvero assegnando via via valori alle variabili ancora</w:t>
+      </w:r>
+      <w:r>
+        <w:t xml:space="preserve"> </w:t>
+      </w:r>
+      <w:r>
+        <w:t xml:space="preserve">libere. La soluzione di un CSP </w:t>
+      </w:r>
+      <w:r>
+        <w:t>è</w:t>
+      </w:r>
+      <w:r>
+        <w:t xml:space="preserve"> un assegnamento completo e coerente di valori alle variabili (ovvero un</w:t>
+      </w:r>
+      <w:r>
+        <w:t xml:space="preserve"> </w:t>
+      </w:r>
+      <w:r>
+        <w:t>assegnamento che soddisfi tutti i vincoli e non lasci variabili libere), ottenuto estendendo l’assegnamento</w:t>
+      </w:r>
+      <w:r>
+        <w:t xml:space="preserve"> </w:t>
+      </w:r>
+      <w:r>
+        <w:t>iniziale.</w:t>
+      </w:r>
+      <w:r>
+        <w:t xml:space="preserve"> </w:t>
+      </w:r>
+      <w:r>
+        <w:br/>
+      </w:r>
+      <w:r>
+        <w:t>La libreria utilizzata</w:t>
+      </w:r>
+      <w:r>
+        <w:t xml:space="preserve"> (</w:t>
+      </w:r>
+      <w:proofErr w:type="spellStart"/>
+      <w:r>
+        <w:t>Constraint</w:t>
+      </w:r>
+      <w:proofErr w:type="spellEnd"/>
+      <w:r>
+        <w:t xml:space="preserve">) </w:t>
+      </w:r>
+      <w:r>
+        <w:t xml:space="preserve">ha permesso di realizzare un semplice CSP in grado di mostrare la </w:t>
+      </w:r>
+      <w:r>
+        <w:t xml:space="preserve"> d</w:t>
+      </w:r>
+      <w:r>
+        <w:t>isponibilit</w:t>
+      </w:r>
+      <w:r>
+        <w:t>à</w:t>
+      </w:r>
+      <w:r>
+        <w:t xml:space="preserve"> </w:t>
+      </w:r>
+      <w:r>
+        <w:t xml:space="preserve">dei laboratori d’analisi nell’ipotetico caso di una visita istologica da parte di un paziente. </w:t>
+      </w:r>
+      <w:r>
+        <w:t xml:space="preserve">Il CSP </w:t>
+      </w:r>
+      <w:r>
+        <w:t>è</w:t>
+      </w:r>
+      <w:r>
+        <w:t xml:space="preserve"> relativo agli orari di apertura de</w:t>
+      </w:r>
+      <w:r>
+        <w:t>i</w:t>
+      </w:r>
+      <w:r>
+        <w:t xml:space="preserve"> laboratori d</w:t>
+      </w:r>
+      <w:r>
+        <w:t>i</w:t>
+      </w:r>
+      <w:r>
+        <w:t xml:space="preserve"> analisi</w:t>
+      </w:r>
+      <w:r>
+        <w:t xml:space="preserve"> (per esempio: </w:t>
+      </w:r>
+      <w:r>
+        <w:t>“L</w:t>
+      </w:r>
+      <w:r>
+        <w:t>aboratorio A</w:t>
+      </w:r>
+      <w:r>
+        <w:t>”</w:t>
+      </w:r>
+      <w:r>
+        <w:t xml:space="preserve"> fa le analisi dalle ore 8 alle 14). </w:t>
+      </w:r>
+      <w:r>
+        <w:t>Il sistema indica i possibili orari a cui l’utente pu</w:t>
+      </w:r>
+      <w:r>
+        <w:t>ò</w:t>
+      </w:r>
+      <w:r>
+        <w:t xml:space="preserve"> </w:t>
+      </w:r>
+      <w:r>
+        <w:t>prenotarsi.</w:t>
+      </w:r>
+    </w:p>
+    <w:p>
+      <w:r>
+        <w:rPr>
+          <w:noProof/>
+        </w:rPr>
+        <w:drawing>
+          <wp:inline distT="0" distB="0" distL="0" distR="0" wp14:anchorId="7461D7C1" wp14:editId="25AB6E6D">
+            <wp:extent cx="4892040" cy="4770120"/>
+            <wp:effectExtent l="0" t="0" r="3810" b="0"/>
+            <wp:docPr id="33" name="Immagine 33"/>
+            <wp:cNvGraphicFramePr>
+              <a:graphicFrameLocks xmlns:a="http://schemas.openxmlformats.org/drawingml/2006/main" noChangeAspect="1"/>
+            </wp:cNvGraphicFramePr>
+            <a:graphic xmlns:a="http://schemas.openxmlformats.org/drawingml/2006/main">
+              <a:graphicData uri="http://schemas.openxmlformats.org/drawingml/2006/picture">
+                <pic:pic xmlns:pic="http://schemas.openxmlformats.org/drawingml/2006/picture">
+                  <pic:nvPicPr>
+                    <pic:cNvPr id="0" name="Picture 1"/>
+                    <pic:cNvPicPr>
+                      <a:picLocks noChangeAspect="1" noChangeArrowheads="1"/>
+                    </pic:cNvPicPr>
+                  </pic:nvPicPr>
+                  <pic:blipFill>
+                    <a:blip r:embed="rId43">
+                      <a:extLst>
+                        <a:ext uri="{28A0092B-C50C-407E-A947-70E740481C1C}">
+                          <a14:useLocalDpi xmlns:a14="http://schemas.microsoft.com/office/drawing/2010/main" val="0"/>
+                        </a:ext>
+                      </a:extLst>
+                    </a:blip>
+                    <a:srcRect/>
+                    <a:stretch>
+                      <a:fillRect/>
+                    </a:stretch>
+                  </pic:blipFill>
+                  <pic:spPr bwMode="auto">
+                    <a:xfrm>
+                      <a:off x="0" y="0"/>
+                      <a:ext cx="4892040" cy="4770120"/>
+                    </a:xfrm>
+                    <a:prstGeom prst="rect">
+                      <a:avLst/>
+                    </a:prstGeom>
+                    <a:noFill/>
+                    <a:ln>
+                      <a:noFill/>
+                    </a:ln>
+                  </pic:spPr>
+                </pic:pic>
+              </a:graphicData>
+            </a:graphic>
+          </wp:inline>
+        </w:drawing>
+      </w:r>
+      <w:r>
+        <w:br/>
       </w:r>
     </w:p>
     <w:sectPr>
@@ -4469,11 +5255,328 @@
 <file path=word/numbering.xml><?xml version="1.0" encoding="utf-8"?>
 <w:numbering xmlns:wpc="http://schemas.microsoft.com/office/word/2010/wordprocessingCanvas" xmlns:cx="http://schemas.microsoft.com/office/drawing/2014/chartex" xmlns:cx1="http://schemas.microsoft.com/office/drawing/2015/9/8/chartex" xmlns:cx2="http://schemas.microsoft.com/office/drawing/2015/10/21/chartex" xmlns:cx3="http://schemas.microsoft.com/office/drawing/2016/5/9/chartex" xmlns:cx4="http://schemas.microsoft.com/office/drawing/2016/5/10/chartex" xmlns:cx5="http://schemas.microsoft.com/office/drawing/2016/5/11/chartex" xmlns:cx6="http://schemas.microsoft.com/office/drawing/2016/5/12/chartex" xmlns:cx7="http://schemas.microsoft.com/office/drawing/2016/5/13/chartex" xmlns:cx8="http://schemas.microsoft.com/office/drawing/2016/5/14/chartex" xmlns:mc="http://schemas.openxmlformats.org/markup-compatibility/2006" xmlns:aink="http://schemas.microsoft.com/office/drawing/2016/ink" xmlns:am3d="http://schemas.microsoft.com/office/drawing/2017/model3d" xmlns:o="urn:schemas-microsoft-com:office:office" xmlns:r="http://schemas.openxmlformats.org/officeDocument/2006/relationships" xmlns:m="http://schemas.openxmlformats.org/officeDocument/2006/math" xmlns:v="urn:schemas-microsoft-com:vml" xmlns:wp14="http://schemas.microsoft.com/office/word/2010/wordprocessingDrawing" xmlns:wp="http://schemas.openxmlformats.org/drawingml/2006/wordprocessingDrawing" xmlns:w10="urn:schemas-microsoft-com:office:word" xmlns:w="http://schemas.openxmlformats.org/wordprocessingml/2006/main" xmlns:w14="http://schemas.microsoft.com/office/word/2010/wordml" xmlns:w15="http://schemas.microsoft.com/office/word/2012/wordml" xmlns:w16cex="http://schemas.microsoft.com/office/word/2018/wordml/cex" xmlns:w16cid="http://schemas.microsoft.com/office/word/2016/wordml/cid" xmlns:w16="http://schemas.microsoft.com/office/word/2018/wordml" xmlns:w16sdtdh="http://schemas.microsoft.com/office/word/2020/wordml/sdtdatahash" xmlns:w16se="http://schemas.microsoft.com/office/word/2015/wordml/symex" xmlns:wpg="http://schemas.microsoft.com/office/word/2010/wordprocessingGroup" xmlns:wpi="http://schemas.microsoft.com/office/word/2010/wordprocessingInk" xmlns:wne="http://schemas.microsoft.com/office/word/2006/wordml" xmlns:wps="http://schemas.microsoft.com/office/word/2010/wordprocessingShape" mc:Ignorable="w14 w15 w16se w16cid w16 w16cex w16sdtdh wp14">
   <w:abstractNum w:abstractNumId="0" w15:restartNumberingAfterBreak="0">
+    <w:nsid w:val="197134DE"/>
+    <w:multiLevelType w:val="hybridMultilevel"/>
+    <w:tmpl w:val="E026BAA0"/>
+    <w:lvl w:ilvl="0" w:tplc="04100001">
+      <w:start w:val="1"/>
+      <w:numFmt w:val="bullet"/>
+      <w:lvlText w:val=""/>
+      <w:lvlJc w:val="left"/>
+      <w:pPr>
+        <w:ind w:left="720" w:hanging="360"/>
+      </w:pPr>
+      <w:rPr>
+        <w:rFonts w:ascii="Symbol" w:hAnsi="Symbol" w:hint="default"/>
+      </w:rPr>
+    </w:lvl>
+    <w:lvl w:ilvl="1" w:tplc="04100003" w:tentative="1">
+      <w:start w:val="1"/>
+      <w:numFmt w:val="bullet"/>
+      <w:lvlText w:val="o"/>
+      <w:lvlJc w:val="left"/>
+      <w:pPr>
+        <w:ind w:left="1440" w:hanging="360"/>
+      </w:pPr>
+      <w:rPr>
+        <w:rFonts w:ascii="Courier New" w:hAnsi="Courier New" w:cs="Courier New" w:hint="default"/>
+      </w:rPr>
+    </w:lvl>
+    <w:lvl w:ilvl="2" w:tplc="04100005" w:tentative="1">
+      <w:start w:val="1"/>
+      <w:numFmt w:val="bullet"/>
+      <w:lvlText w:val=""/>
+      <w:lvlJc w:val="left"/>
+      <w:pPr>
+        <w:ind w:left="2160" w:hanging="360"/>
+      </w:pPr>
+      <w:rPr>
+        <w:rFonts w:ascii="Wingdings" w:hAnsi="Wingdings" w:hint="default"/>
+      </w:rPr>
+    </w:lvl>
+    <w:lvl w:ilvl="3" w:tplc="04100001" w:tentative="1">
+      <w:start w:val="1"/>
+      <w:numFmt w:val="bullet"/>
+      <w:lvlText w:val=""/>
+      <w:lvlJc w:val="left"/>
+      <w:pPr>
+        <w:ind w:left="2880" w:hanging="360"/>
+      </w:pPr>
+      <w:rPr>
+        <w:rFonts w:ascii="Symbol" w:hAnsi="Symbol" w:hint="default"/>
+      </w:rPr>
+    </w:lvl>
+    <w:lvl w:ilvl="4" w:tplc="04100003" w:tentative="1">
+      <w:start w:val="1"/>
+      <w:numFmt w:val="bullet"/>
+      <w:lvlText w:val="o"/>
+      <w:lvlJc w:val="left"/>
+      <w:pPr>
+        <w:ind w:left="3600" w:hanging="360"/>
+      </w:pPr>
+      <w:rPr>
+        <w:rFonts w:ascii="Courier New" w:hAnsi="Courier New" w:cs="Courier New" w:hint="default"/>
+      </w:rPr>
+    </w:lvl>
+    <w:lvl w:ilvl="5" w:tplc="04100005" w:tentative="1">
+      <w:start w:val="1"/>
+      <w:numFmt w:val="bullet"/>
+      <w:lvlText w:val=""/>
+      <w:lvlJc w:val="left"/>
+      <w:pPr>
+        <w:ind w:left="4320" w:hanging="360"/>
+      </w:pPr>
+      <w:rPr>
+        <w:rFonts w:ascii="Wingdings" w:hAnsi="Wingdings" w:hint="default"/>
+      </w:rPr>
+    </w:lvl>
+    <w:lvl w:ilvl="6" w:tplc="04100001" w:tentative="1">
+      <w:start w:val="1"/>
+      <w:numFmt w:val="bullet"/>
+      <w:lvlText w:val=""/>
+      <w:lvlJc w:val="left"/>
+      <w:pPr>
+        <w:ind w:left="5040" w:hanging="360"/>
+      </w:pPr>
+      <w:rPr>
+        <w:rFonts w:ascii="Symbol" w:hAnsi="Symbol" w:hint="default"/>
+      </w:rPr>
+    </w:lvl>
+    <w:lvl w:ilvl="7" w:tplc="04100003" w:tentative="1">
+      <w:start w:val="1"/>
+      <w:numFmt w:val="bullet"/>
+      <w:lvlText w:val="o"/>
+      <w:lvlJc w:val="left"/>
+      <w:pPr>
+        <w:ind w:left="5760" w:hanging="360"/>
+      </w:pPr>
+      <w:rPr>
+        <w:rFonts w:ascii="Courier New" w:hAnsi="Courier New" w:cs="Courier New" w:hint="default"/>
+      </w:rPr>
+    </w:lvl>
+    <w:lvl w:ilvl="8" w:tplc="04100005" w:tentative="1">
+      <w:start w:val="1"/>
+      <w:numFmt w:val="bullet"/>
+      <w:lvlText w:val=""/>
+      <w:lvlJc w:val="left"/>
+      <w:pPr>
+        <w:ind w:left="6480" w:hanging="360"/>
+      </w:pPr>
+      <w:rPr>
+        <w:rFonts w:ascii="Wingdings" w:hAnsi="Wingdings" w:hint="default"/>
+      </w:rPr>
+    </w:lvl>
+  </w:abstractNum>
+  <w:abstractNum w:abstractNumId="1" w15:restartNumberingAfterBreak="0">
+    <w:nsid w:val="2A9D7DD4"/>
+    <w:multiLevelType w:val="hybridMultilevel"/>
+    <w:tmpl w:val="FE1ADE32"/>
+    <w:lvl w:ilvl="0" w:tplc="04100001">
+      <w:start w:val="1"/>
+      <w:numFmt w:val="bullet"/>
+      <w:lvlText w:val=""/>
+      <w:lvlJc w:val="left"/>
+      <w:pPr>
+        <w:ind w:left="720" w:hanging="360"/>
+      </w:pPr>
+      <w:rPr>
+        <w:rFonts w:ascii="Symbol" w:hAnsi="Symbol" w:hint="default"/>
+      </w:rPr>
+    </w:lvl>
+    <w:lvl w:ilvl="1" w:tplc="04100003" w:tentative="1">
+      <w:start w:val="1"/>
+      <w:numFmt w:val="bullet"/>
+      <w:lvlText w:val="o"/>
+      <w:lvlJc w:val="left"/>
+      <w:pPr>
+        <w:ind w:left="1440" w:hanging="360"/>
+      </w:pPr>
+      <w:rPr>
+        <w:rFonts w:ascii="Courier New" w:hAnsi="Courier New" w:cs="Courier New" w:hint="default"/>
+      </w:rPr>
+    </w:lvl>
+    <w:lvl w:ilvl="2" w:tplc="04100005" w:tentative="1">
+      <w:start w:val="1"/>
+      <w:numFmt w:val="bullet"/>
+      <w:lvlText w:val=""/>
+      <w:lvlJc w:val="left"/>
+      <w:pPr>
+        <w:ind w:left="2160" w:hanging="360"/>
+      </w:pPr>
+      <w:rPr>
+        <w:rFonts w:ascii="Wingdings" w:hAnsi="Wingdings" w:hint="default"/>
+      </w:rPr>
+    </w:lvl>
+    <w:lvl w:ilvl="3" w:tplc="04100001" w:tentative="1">
+      <w:start w:val="1"/>
+      <w:numFmt w:val="bullet"/>
+      <w:lvlText w:val=""/>
+      <w:lvlJc w:val="left"/>
+      <w:pPr>
+        <w:ind w:left="2880" w:hanging="360"/>
+      </w:pPr>
+      <w:rPr>
+        <w:rFonts w:ascii="Symbol" w:hAnsi="Symbol" w:hint="default"/>
+      </w:rPr>
+    </w:lvl>
+    <w:lvl w:ilvl="4" w:tplc="04100003" w:tentative="1">
+      <w:start w:val="1"/>
+      <w:numFmt w:val="bullet"/>
+      <w:lvlText w:val="o"/>
+      <w:lvlJc w:val="left"/>
+      <w:pPr>
+        <w:ind w:left="3600" w:hanging="360"/>
+      </w:pPr>
+      <w:rPr>
+        <w:rFonts w:ascii="Courier New" w:hAnsi="Courier New" w:cs="Courier New" w:hint="default"/>
+      </w:rPr>
+    </w:lvl>
+    <w:lvl w:ilvl="5" w:tplc="04100005" w:tentative="1">
+      <w:start w:val="1"/>
+      <w:numFmt w:val="bullet"/>
+      <w:lvlText w:val=""/>
+      <w:lvlJc w:val="left"/>
+      <w:pPr>
+        <w:ind w:left="4320" w:hanging="360"/>
+      </w:pPr>
+      <w:rPr>
+        <w:rFonts w:ascii="Wingdings" w:hAnsi="Wingdings" w:hint="default"/>
+      </w:rPr>
+    </w:lvl>
+    <w:lvl w:ilvl="6" w:tplc="04100001" w:tentative="1">
+      <w:start w:val="1"/>
+      <w:numFmt w:val="bullet"/>
+      <w:lvlText w:val=""/>
+      <w:lvlJc w:val="left"/>
+      <w:pPr>
+        <w:ind w:left="5040" w:hanging="360"/>
+      </w:pPr>
+      <w:rPr>
+        <w:rFonts w:ascii="Symbol" w:hAnsi="Symbol" w:hint="default"/>
+      </w:rPr>
+    </w:lvl>
+    <w:lvl w:ilvl="7" w:tplc="04100003" w:tentative="1">
+      <w:start w:val="1"/>
+      <w:numFmt w:val="bullet"/>
+      <w:lvlText w:val="o"/>
+      <w:lvlJc w:val="left"/>
+      <w:pPr>
+        <w:ind w:left="5760" w:hanging="360"/>
+      </w:pPr>
+      <w:rPr>
+        <w:rFonts w:ascii="Courier New" w:hAnsi="Courier New" w:cs="Courier New" w:hint="default"/>
+      </w:rPr>
+    </w:lvl>
+    <w:lvl w:ilvl="8" w:tplc="04100005" w:tentative="1">
+      <w:start w:val="1"/>
+      <w:numFmt w:val="bullet"/>
+      <w:lvlText w:val=""/>
+      <w:lvlJc w:val="left"/>
+      <w:pPr>
+        <w:ind w:left="6480" w:hanging="360"/>
+      </w:pPr>
+      <w:rPr>
+        <w:rFonts w:ascii="Wingdings" w:hAnsi="Wingdings" w:hint="default"/>
+      </w:rPr>
+    </w:lvl>
+  </w:abstractNum>
+  <w:abstractNum w:abstractNumId="2" w15:restartNumberingAfterBreak="0">
     <w:nsid w:val="3F7C2883"/>
     <w:multiLevelType w:val="hybridMultilevel"/>
-    <w:tmpl w:val="7E565138"/>
+    <w:tmpl w:val="5526298A"/>
     <w:lvl w:ilvl="0" w:tplc="0410000F">
       <w:start w:val="5"/>
+      <w:numFmt w:val="decimal"/>
+      <w:lvlText w:val="%1."/>
+      <w:lvlJc w:val="left"/>
+      <w:pPr>
+        <w:ind w:left="720" w:hanging="360"/>
+      </w:pPr>
+      <w:rPr>
+        <w:rFonts w:hint="default"/>
+      </w:rPr>
+    </w:lvl>
+    <w:lvl w:ilvl="1" w:tplc="1FC88178">
+      <w:numFmt w:val="bullet"/>
+      <w:lvlText w:val="•"/>
+      <w:lvlJc w:val="left"/>
+      <w:pPr>
+        <w:ind w:left="1440" w:hanging="360"/>
+      </w:pPr>
+      <w:rPr>
+        <w:rFonts w:ascii="Calibri" w:eastAsiaTheme="minorHAnsi" w:hAnsi="Calibri" w:cs="Calibri" w:hint="default"/>
+      </w:rPr>
+    </w:lvl>
+    <w:lvl w:ilvl="2" w:tplc="0410001B" w:tentative="1">
+      <w:start w:val="1"/>
+      <w:numFmt w:val="lowerRoman"/>
+      <w:lvlText w:val="%3."/>
+      <w:lvlJc w:val="right"/>
+      <w:pPr>
+        <w:ind w:left="2160" w:hanging="180"/>
+      </w:pPr>
+    </w:lvl>
+    <w:lvl w:ilvl="3" w:tplc="0410000F" w:tentative="1">
+      <w:start w:val="1"/>
+      <w:numFmt w:val="decimal"/>
+      <w:lvlText w:val="%4."/>
+      <w:lvlJc w:val="left"/>
+      <w:pPr>
+        <w:ind w:left="2880" w:hanging="360"/>
+      </w:pPr>
+    </w:lvl>
+    <w:lvl w:ilvl="4" w:tplc="04100019" w:tentative="1">
+      <w:start w:val="1"/>
+      <w:numFmt w:val="lowerLetter"/>
+      <w:lvlText w:val="%5."/>
+      <w:lvlJc w:val="left"/>
+      <w:pPr>
+        <w:ind w:left="3600" w:hanging="360"/>
+      </w:pPr>
+    </w:lvl>
+    <w:lvl w:ilvl="5" w:tplc="0410001B" w:tentative="1">
+      <w:start w:val="1"/>
+      <w:numFmt w:val="lowerRoman"/>
+      <w:lvlText w:val="%6."/>
+      <w:lvlJc w:val="right"/>
+      <w:pPr>
+        <w:ind w:left="4320" w:hanging="180"/>
+      </w:pPr>
+    </w:lvl>
+    <w:lvl w:ilvl="6" w:tplc="0410000F" w:tentative="1">
+      <w:start w:val="1"/>
+      <w:numFmt w:val="decimal"/>
+      <w:lvlText w:val="%7."/>
+      <w:lvlJc w:val="left"/>
+      <w:pPr>
+        <w:ind w:left="5040" w:hanging="360"/>
+      </w:pPr>
+    </w:lvl>
+    <w:lvl w:ilvl="7" w:tplc="04100019" w:tentative="1">
+      <w:start w:val="1"/>
+      <w:numFmt w:val="lowerLetter"/>
+      <w:lvlText w:val="%8."/>
+      <w:lvlJc w:val="left"/>
+      <w:pPr>
+        <w:ind w:left="5760" w:hanging="360"/>
+      </w:pPr>
+    </w:lvl>
+    <w:lvl w:ilvl="8" w:tplc="0410001B" w:tentative="1">
+      <w:start w:val="1"/>
+      <w:numFmt w:val="lowerRoman"/>
+      <w:lvlText w:val="%9."/>
+      <w:lvlJc w:val="right"/>
+      <w:pPr>
+        <w:ind w:left="6480" w:hanging="180"/>
+      </w:pPr>
+    </w:lvl>
+  </w:abstractNum>
+  <w:abstractNum w:abstractNumId="3" w15:restartNumberingAfterBreak="0">
+    <w:nsid w:val="47597799"/>
+    <w:multiLevelType w:val="hybridMultilevel"/>
+    <w:tmpl w:val="C4162746"/>
+    <w:lvl w:ilvl="0" w:tplc="0410000F">
+      <w:start w:val="1"/>
       <w:numFmt w:val="decimal"/>
       <w:lvlText w:val="%1."/>
       <w:lvlJc w:val="left"/>
@@ -4557,10 +5660,10 @@
       </w:pPr>
     </w:lvl>
   </w:abstractNum>
-  <w:abstractNum w:abstractNumId="1" w15:restartNumberingAfterBreak="0">
-    <w:nsid w:val="47597799"/>
+  <w:abstractNum w:abstractNumId="4" w15:restartNumberingAfterBreak="0">
+    <w:nsid w:val="591C5BE2"/>
     <w:multiLevelType w:val="hybridMultilevel"/>
-    <w:tmpl w:val="C4162746"/>
+    <w:tmpl w:val="2E280264"/>
     <w:lvl w:ilvl="0" w:tplc="0410000F">
       <w:start w:val="1"/>
       <w:numFmt w:val="decimal"/>
@@ -4646,12 +5749,12 @@
       </w:pPr>
     </w:lvl>
   </w:abstractNum>
-  <w:abstractNum w:abstractNumId="2" w15:restartNumberingAfterBreak="0">
-    <w:nsid w:val="591C5BE2"/>
+  <w:abstractNum w:abstractNumId="5" w15:restartNumberingAfterBreak="0">
+    <w:nsid w:val="5C8243FE"/>
     <w:multiLevelType w:val="hybridMultilevel"/>
-    <w:tmpl w:val="2E280264"/>
-    <w:lvl w:ilvl="0" w:tplc="0410000F">
-      <w:start w:val="1"/>
+    <w:tmpl w:val="7E565138"/>
+    <w:lvl w:ilvl="0" w:tplc="FFFFFFFF">
+      <w:start w:val="5"/>
       <w:numFmt w:val="decimal"/>
       <w:lvlText w:val="%1."/>
       <w:lvlJc w:val="left"/>
@@ -4662,7 +5765,7 @@
         <w:rFonts w:hint="default"/>
       </w:rPr>
     </w:lvl>
-    <w:lvl w:ilvl="1" w:tplc="04100019" w:tentative="1">
+    <w:lvl w:ilvl="1" w:tplc="FFFFFFFF" w:tentative="1">
       <w:start w:val="1"/>
       <w:numFmt w:val="lowerLetter"/>
       <w:lvlText w:val="%2."/>
@@ -4671,7 +5774,7 @@
         <w:ind w:left="1440" w:hanging="360"/>
       </w:pPr>
     </w:lvl>
-    <w:lvl w:ilvl="2" w:tplc="0410001B" w:tentative="1">
+    <w:lvl w:ilvl="2" w:tplc="FFFFFFFF" w:tentative="1">
       <w:start w:val="1"/>
       <w:numFmt w:val="lowerRoman"/>
       <w:lvlText w:val="%3."/>
@@ -4680,7 +5783,7 @@
         <w:ind w:left="2160" w:hanging="180"/>
       </w:pPr>
     </w:lvl>
-    <w:lvl w:ilvl="3" w:tplc="0410000F" w:tentative="1">
+    <w:lvl w:ilvl="3" w:tplc="FFFFFFFF" w:tentative="1">
       <w:start w:val="1"/>
       <w:numFmt w:val="decimal"/>
       <w:lvlText w:val="%4."/>
@@ -4689,7 +5792,7 @@
         <w:ind w:left="2880" w:hanging="360"/>
       </w:pPr>
     </w:lvl>
-    <w:lvl w:ilvl="4" w:tplc="04100019" w:tentative="1">
+    <w:lvl w:ilvl="4" w:tplc="FFFFFFFF" w:tentative="1">
       <w:start w:val="1"/>
       <w:numFmt w:val="lowerLetter"/>
       <w:lvlText w:val="%5."/>
@@ -4698,7 +5801,7 @@
         <w:ind w:left="3600" w:hanging="360"/>
       </w:pPr>
     </w:lvl>
-    <w:lvl w:ilvl="5" w:tplc="0410001B" w:tentative="1">
+    <w:lvl w:ilvl="5" w:tplc="FFFFFFFF" w:tentative="1">
       <w:start w:val="1"/>
       <w:numFmt w:val="lowerRoman"/>
       <w:lvlText w:val="%6."/>
@@ -4707,7 +5810,7 @@
         <w:ind w:left="4320" w:hanging="180"/>
       </w:pPr>
     </w:lvl>
-    <w:lvl w:ilvl="6" w:tplc="0410000F" w:tentative="1">
+    <w:lvl w:ilvl="6" w:tplc="FFFFFFFF" w:tentative="1">
       <w:start w:val="1"/>
       <w:numFmt w:val="decimal"/>
       <w:lvlText w:val="%7."/>
@@ -4716,7 +5819,7 @@
         <w:ind w:left="5040" w:hanging="360"/>
       </w:pPr>
     </w:lvl>
-    <w:lvl w:ilvl="7" w:tplc="04100019" w:tentative="1">
+    <w:lvl w:ilvl="7" w:tplc="FFFFFFFF" w:tentative="1">
       <w:start w:val="1"/>
       <w:numFmt w:val="lowerLetter"/>
       <w:lvlText w:val="%8."/>
@@ -4725,7 +5828,7 @@
         <w:ind w:left="5760" w:hanging="360"/>
       </w:pPr>
     </w:lvl>
-    <w:lvl w:ilvl="8" w:tplc="0410001B" w:tentative="1">
+    <w:lvl w:ilvl="8" w:tplc="FFFFFFFF" w:tentative="1">
       <w:start w:val="1"/>
       <w:numFmt w:val="lowerRoman"/>
       <w:lvlText w:val="%9."/>
@@ -4735,7 +5838,7 @@
       </w:pPr>
     </w:lvl>
   </w:abstractNum>
-  <w:abstractNum w:abstractNumId="3" w15:restartNumberingAfterBreak="0">
+  <w:abstractNum w:abstractNumId="6" w15:restartNumberingAfterBreak="0">
     <w:nsid w:val="7ACD6050"/>
     <w:multiLevelType w:val="hybridMultilevel"/>
     <w:tmpl w:val="4FA0388E"/>
@@ -4821,16 +5924,25 @@
       </w:pPr>
     </w:lvl>
   </w:abstractNum>
-  <w:num w:numId="1">
+  <w:num w:numId="1" w16cid:durableId="1705597286">
+    <w:abstractNumId w:val="6"/>
+  </w:num>
+  <w:num w:numId="2" w16cid:durableId="659044936">
     <w:abstractNumId w:val="3"/>
   </w:num>
-  <w:num w:numId="2">
+  <w:num w:numId="3" w16cid:durableId="854609384">
+    <w:abstractNumId w:val="4"/>
+  </w:num>
+  <w:num w:numId="4" w16cid:durableId="849566979">
+    <w:abstractNumId w:val="2"/>
+  </w:num>
+  <w:num w:numId="5" w16cid:durableId="680396388">
+    <w:abstractNumId w:val="5"/>
+  </w:num>
+  <w:num w:numId="6" w16cid:durableId="740981205">
     <w:abstractNumId w:val="1"/>
   </w:num>
-  <w:num w:numId="3">
-    <w:abstractNumId w:val="2"/>
-  </w:num>
-  <w:num w:numId="4">
+  <w:num w:numId="7" w16cid:durableId="1479303841">
     <w:abstractNumId w:val="0"/>
   </w:num>
 </w:numbering>

--- a/Progetto icon2122/Relazione ICon2122.docx
+++ b/Progetto icon2122/Relazione ICon2122.docx
@@ -102,7 +102,7 @@
         </w:rPr>
         <w:t xml:space="preserve">GitHub: </w:t>
       </w:r>
-      <w:hyperlink r:id="rId5" w:history="1">
+      <w:hyperlink r:id="rId8" w:history="1">
         <w:r>
           <w:rPr>
             <w:rStyle w:val="Collegamentoipertestuale"/>
@@ -187,99 +187,211 @@
       </w:r>
     </w:p>
     <w:p>
-      <w:pPr>
-        <w:rPr>
-          <w:b/>
-          <w:bCs/>
-          <w:sz w:val="28"/>
-          <w:szCs w:val="28"/>
-        </w:rPr>
-      </w:pPr>
-    </w:p>
-    <w:p>
-      <w:r>
-        <w:t xml:space="preserve">1. </w:t>
-      </w:r>
-      <w:r>
+      <w:r>
+        <w:rPr>
+          <w:b/>
+          <w:bCs/>
+        </w:rPr>
+        <w:t>1.</w:t>
+      </w:r>
+      <w:r>
+        <w:t xml:space="preserve"> </w:t>
+      </w:r>
+      <w:r>
+        <w:rPr>
+          <w:b/>
+          <w:bCs/>
+        </w:rPr>
         <w:t>INTRODUZIONE</w:t>
       </w:r>
-    </w:p>
-    <w:p>
-      <w:r>
-        <w:t xml:space="preserve">2. </w:t>
-      </w:r>
-      <w:r>
-        <w:t>ONT</w:t>
-      </w:r>
-      <w:r>
-        <w:t>OLOGIA</w:t>
-      </w:r>
-    </w:p>
-    <w:p>
-      <w:r>
+      <w:r>
+        <w:rPr>
+          <w:b/>
+          <w:bCs/>
+        </w:rPr>
+        <w:ptab w:relativeTo="margin" w:alignment="right" w:leader="dot"/>
+      </w:r>
+      <w:r>
+        <w:rPr>
+          <w:b/>
+          <w:bCs/>
+        </w:rPr>
+        <w:t>3</w:t>
+      </w:r>
+    </w:p>
+    <w:p>
+      <w:r>
+        <w:rPr>
+          <w:b/>
+          <w:bCs/>
+        </w:rPr>
+        <w:t>2.</w:t>
+      </w:r>
+      <w:r>
+        <w:t xml:space="preserve"> </w:t>
+      </w:r>
+      <w:r>
+        <w:rPr>
+          <w:b/>
+          <w:bCs/>
+        </w:rPr>
+        <w:t>ONTOLOGIA</w:t>
+      </w:r>
+      <w:r>
+        <w:rPr>
+          <w:b/>
+          <w:bCs/>
+        </w:rPr>
+        <w:ptab w:relativeTo="margin" w:alignment="right" w:leader="dot"/>
+      </w:r>
+      <w:r>
+        <w:rPr>
+          <w:b/>
+          <w:bCs/>
+        </w:rPr>
+        <w:t>4</w:t>
+      </w:r>
+    </w:p>
+    <w:p>
+      <w:pPr>
+        <w:rPr>
+          <w:b/>
+          <w:bCs/>
+        </w:rPr>
+      </w:pPr>
+      <w:r>
+        <w:rPr>
+          <w:b/>
+          <w:bCs/>
+        </w:rPr>
         <w:t xml:space="preserve">3. </w:t>
       </w:r>
       <w:r>
+        <w:rPr>
+          <w:b/>
+          <w:bCs/>
+        </w:rPr>
         <w:t>APPRENDIMENTO SUPERVISIONATO</w:t>
       </w:r>
-    </w:p>
-    <w:p>
-      <w:r>
+      <w:r>
+        <w:rPr>
+          <w:b/>
+          <w:bCs/>
+        </w:rPr>
+        <w:ptab w:relativeTo="margin" w:alignment="right" w:leader="dot"/>
+      </w:r>
+      <w:r>
+        <w:rPr>
+          <w:b/>
+          <w:bCs/>
+        </w:rPr>
+        <w:t>6</w:t>
+      </w:r>
+    </w:p>
+    <w:p>
+      <w:pPr>
+        <w:rPr>
+          <w:b/>
+          <w:bCs/>
+        </w:rPr>
+      </w:pPr>
+      <w:r>
+        <w:rPr>
+          <w:b/>
+          <w:bCs/>
+        </w:rPr>
         <w:t xml:space="preserve">4. </w:t>
       </w:r>
       <w:r>
+        <w:rPr>
+          <w:b/>
+          <w:bCs/>
+        </w:rPr>
         <w:t>APPRENDIMENTO NON SUPERVISIONATO</w:t>
       </w:r>
-    </w:p>
-    <w:p>
-      <w:pPr>
-        <w:rPr>
-          <w:lang w:val="fr-FR"/>
-        </w:rPr>
-      </w:pPr>
-      <w:r>
-        <w:rPr>
-          <w:lang w:val="fr-FR"/>
+      <w:r>
+        <w:rPr>
+          <w:b/>
+          <w:bCs/>
+        </w:rPr>
+        <w:ptab w:relativeTo="margin" w:alignment="right" w:leader="dot"/>
+      </w:r>
+      <w:r>
+        <w:rPr>
+          <w:b/>
+          <w:bCs/>
+        </w:rPr>
+        <w:t>12</w:t>
+      </w:r>
+    </w:p>
+    <w:p>
+      <w:pPr>
+        <w:rPr>
+          <w:b/>
+          <w:bCs/>
+        </w:rPr>
+      </w:pPr>
+      <w:r>
+        <w:rPr>
+          <w:b/>
+          <w:bCs/>
         </w:rPr>
         <w:t xml:space="preserve">5. </w:t>
       </w:r>
       <w:r>
         <w:rPr>
-          <w:lang w:val="fr-FR"/>
+          <w:b/>
+          <w:bCs/>
         </w:rPr>
         <w:t>CONCLUSIONI</w:t>
       </w:r>
-    </w:p>
-    <w:p>
-      <w:pPr>
-        <w:rPr>
-          <w:lang w:val="fr-FR"/>
-        </w:rPr>
-      </w:pPr>
-      <w:r>
-        <w:rPr>
-          <w:lang w:val="fr-FR"/>
+      <w:r>
+        <w:rPr>
+          <w:b/>
+          <w:bCs/>
+        </w:rPr>
+        <w:ptab w:relativeTo="margin" w:alignment="right" w:leader="dot"/>
+      </w:r>
+      <w:r>
+        <w:rPr>
+          <w:b/>
+          <w:bCs/>
+        </w:rPr>
+        <w:t>13</w:t>
+      </w:r>
+    </w:p>
+    <w:p>
+      <w:pPr>
+        <w:rPr>
+          <w:b/>
+          <w:bCs/>
+        </w:rPr>
+      </w:pPr>
+      <w:r>
+        <w:rPr>
+          <w:b/>
+          <w:bCs/>
         </w:rPr>
         <w:t>6. CSP</w:t>
       </w:r>
-    </w:p>
-    <w:p>
-      <w:pPr>
-        <w:rPr>
-          <w:lang w:val="fr-FR"/>
-        </w:rPr>
-      </w:pPr>
-    </w:p>
-    <w:p>
-      <w:pPr>
-        <w:rPr>
-          <w:lang w:val="fr-FR"/>
-        </w:rPr>
-      </w:pPr>
-      <w:r>
-        <w:rPr>
-          <w:lang w:val="fr-FR"/>
-        </w:rPr>
+      <w:r>
+        <w:rPr>
+          <w:b/>
+          <w:bCs/>
+        </w:rPr>
+        <w:ptab w:relativeTo="margin" w:alignment="right" w:leader="dot"/>
+      </w:r>
+      <w:r>
+        <w:rPr>
+          <w:b/>
+          <w:bCs/>
+        </w:rPr>
+        <w:t>14</w:t>
+      </w:r>
+    </w:p>
+    <w:p/>
+    <w:p>
+      <w:r>
         <w:br w:type="page"/>
       </w:r>
     </w:p>
@@ -741,10 +853,80 @@
         <w:t xml:space="preserve">, mentre il codice è stato scritto interamente in Python. </w:t>
       </w:r>
       <w:r>
-        <w:t>È possibile visualizzare il contenuto dell’ontologia anche con OwlReady2 su Python.</w:t>
-      </w:r>
-      <w:r>
-        <w:t xml:space="preserve"> Il CSP </w:t>
+        <w:t xml:space="preserve">È possibile visualizzare il contenuto dell’ontologia </w:t>
+      </w:r>
+      <w:r>
+        <w:t>tramite</w:t>
+      </w:r>
+      <w:r>
+        <w:t xml:space="preserve"> OwlReady2 </w:t>
+      </w:r>
+      <w:r>
+        <w:t xml:space="preserve">direttamente </w:t>
+      </w:r>
+      <w:r>
+        <w:t>su Python.</w:t>
+      </w:r>
+      <w:r>
+        <w:t xml:space="preserve"> </w:t>
+      </w:r>
+      <w:r>
+        <w:t xml:space="preserve">I classificatori sono stati sviluppati con </w:t>
+      </w:r>
+      <w:r>
+        <w:t xml:space="preserve">le librerie </w:t>
+      </w:r>
+      <w:proofErr w:type="spellStart"/>
+      <w:r>
+        <w:rPr>
+          <w:rFonts w:cstheme="minorHAnsi"/>
+          <w:color w:val="212529"/>
+          <w:shd w:val="clear" w:color="auto" w:fill="FFFFFF"/>
+        </w:rPr>
+        <w:t>Scikit-learn</w:t>
+      </w:r>
+      <w:proofErr w:type="spellEnd"/>
+      <w:r>
+        <w:rPr>
+          <w:rFonts w:cstheme="minorHAnsi"/>
+          <w:color w:val="212529"/>
+          <w:shd w:val="clear" w:color="auto" w:fill="FFFFFF"/>
+        </w:rPr>
+        <w:t xml:space="preserve">, </w:t>
+      </w:r>
+      <w:proofErr w:type="spellStart"/>
+      <w:r>
+        <w:rPr>
+          <w:rFonts w:cstheme="minorHAnsi"/>
+          <w:color w:val="212529"/>
+          <w:shd w:val="clear" w:color="auto" w:fill="FFFFFF"/>
+        </w:rPr>
+        <w:t>Pandas</w:t>
+      </w:r>
+      <w:proofErr w:type="spellEnd"/>
+      <w:r>
+        <w:rPr>
+          <w:rFonts w:cstheme="minorHAnsi"/>
+          <w:color w:val="212529"/>
+          <w:shd w:val="clear" w:color="auto" w:fill="FFFFFF"/>
+        </w:rPr>
+        <w:t xml:space="preserve"> e </w:t>
+      </w:r>
+      <w:proofErr w:type="spellStart"/>
+      <w:r>
+        <w:rPr>
+          <w:rFonts w:cstheme="minorHAnsi"/>
+          <w:color w:val="212529"/>
+          <w:shd w:val="clear" w:color="auto" w:fill="FFFFFF"/>
+        </w:rPr>
+        <w:t>Seaborn</w:t>
+      </w:r>
+      <w:proofErr w:type="spellEnd"/>
+      <w:r>
+        <w:t xml:space="preserve">. </w:t>
+      </w:r>
+      <w:r>
+        <w:t xml:space="preserve">Il CSP </w:t>
       </w:r>
       <w:r>
         <w:t xml:space="preserve">per il sistema di prenotazione </w:t>
@@ -785,9 +967,43 @@
         </w:numPr>
       </w:pPr>
       <w:r>
+        <w:rPr>
+          <w:lang w:val="fr-FR"/>
+        </w:rPr>
+        <w:t>Python:</w:t>
+      </w:r>
+      <w:r>
+        <w:rPr>
+          <w:i/>
+          <w:iCs/>
+          <w:lang w:val="fr-FR"/>
+        </w:rPr>
+        <w:t xml:space="preserve"> </w:t>
+      </w:r>
+      <w:hyperlink r:id="rId9" w:history="1">
+        <w:r>
+          <w:rPr>
+            <w:rStyle w:val="Collegamentoipertestuale"/>
+            <w:i/>
+            <w:iCs/>
+            <w:lang w:val="fr-FR"/>
+          </w:rPr>
+          <w:t>https://www.anaconda.com/products/individual</w:t>
+        </w:r>
+      </w:hyperlink>
+    </w:p>
+    <w:p>
+      <w:pPr>
+        <w:pStyle w:val="Paragrafoelenco"/>
+        <w:numPr>
+          <w:ilvl w:val="0"/>
+          <w:numId w:val="7"/>
+        </w:numPr>
+      </w:pPr>
+      <w:r>
         <w:t xml:space="preserve">Dataset: </w:t>
       </w:r>
-      <w:hyperlink r:id="rId6" w:history="1">
+      <w:hyperlink r:id="rId10" w:history="1">
         <w:r>
           <w:rPr>
             <w:rStyle w:val="Collegamentoipertestuale"/>
@@ -806,6 +1022,9 @@
           <w:numId w:val="7"/>
         </w:numPr>
         <w:rPr>
+          <w:rStyle w:val="Collegamentoipertestuale"/>
+          <w:color w:val="auto"/>
+          <w:u w:val="none"/>
           <w:lang w:val="fr-FR"/>
         </w:rPr>
       </w:pPr>
@@ -815,7 +1034,7 @@
         </w:rPr>
         <w:t xml:space="preserve">Protégé: </w:t>
       </w:r>
-      <w:hyperlink r:id="rId7" w:history="1">
+      <w:hyperlink r:id="rId11" w:history="1">
         <w:r>
           <w:rPr>
             <w:rStyle w:val="Collegamentoipertestuale"/>
@@ -843,11 +1062,153 @@
       </w:pPr>
       <w:r>
         <w:rPr>
+          <w:rFonts w:cstheme="minorHAnsi"/>
+          <w:color w:val="212529"/>
+          <w:shd w:val="clear" w:color="auto" w:fill="FFFFFF"/>
           <w:lang w:val="en-US"/>
         </w:rPr>
+        <w:t>S</w:t>
+      </w:r>
+      <w:r>
+        <w:rPr>
+          <w:rFonts w:cstheme="minorHAnsi"/>
+          <w:color w:val="212529"/>
+          <w:shd w:val="clear" w:color="auto" w:fill="FFFFFF"/>
+          <w:lang w:val="en-US"/>
+        </w:rPr>
+        <w:t>cikit-learn</w:t>
+      </w:r>
+      <w:r>
+        <w:rPr>
+          <w:rFonts w:cstheme="minorHAnsi"/>
+          <w:color w:val="212529"/>
+          <w:shd w:val="clear" w:color="auto" w:fill="FFFFFF"/>
+          <w:lang w:val="en-US"/>
+        </w:rPr>
+        <w:t>:</w:t>
+      </w:r>
+      <w:r>
+        <w:rPr>
+          <w:rFonts w:ascii="Segoe UI" w:hAnsi="Segoe UI" w:cs="Segoe UI"/>
+          <w:color w:val="212529"/>
+          <w:shd w:val="clear" w:color="auto" w:fill="FFFFFF"/>
+          <w:lang w:val="en-US"/>
+        </w:rPr>
+        <w:t xml:space="preserve"> </w:t>
+      </w:r>
+      <w:hyperlink r:id="rId12" w:history="1">
+        <w:r>
+          <w:rPr>
+            <w:rStyle w:val="Collegamentoipertestuale"/>
+            <w:i/>
+            <w:iCs/>
+            <w:lang w:val="en-US"/>
+          </w:rPr>
+          <w:t>https://scikit-learn.org/stable/install.html</w:t>
+        </w:r>
+      </w:hyperlink>
+    </w:p>
+    <w:p>
+      <w:pPr>
+        <w:pStyle w:val="Paragrafoelenco"/>
+        <w:numPr>
+          <w:ilvl w:val="0"/>
+          <w:numId w:val="7"/>
+        </w:numPr>
+        <w:rPr>
+          <w:i/>
+          <w:iCs/>
+          <w:u w:val="single"/>
+          <w:lang w:val="en-US"/>
+        </w:rPr>
+      </w:pPr>
+      <w:r>
+        <w:rPr>
+          <w:lang w:val="en-US"/>
+        </w:rPr>
+        <w:t>Pandas:</w:t>
+      </w:r>
+      <w:r>
+        <w:rPr>
+          <w:i/>
+          <w:iCs/>
+          <w:lang w:val="en-US"/>
+        </w:rPr>
+        <w:t xml:space="preserve"> </w:t>
+      </w:r>
+      <w:hyperlink r:id="rId13" w:history="1">
+        <w:r>
+          <w:rPr>
+            <w:rStyle w:val="Collegamentoipertestuale"/>
+            <w:i/>
+            <w:iCs/>
+            <w:lang w:val="en-US"/>
+          </w:rPr>
+          <w:t>https://pandas.pydata.org/</w:t>
+        </w:r>
+      </w:hyperlink>
+    </w:p>
+    <w:p>
+      <w:pPr>
+        <w:pStyle w:val="Paragrafoelenco"/>
+        <w:numPr>
+          <w:ilvl w:val="0"/>
+          <w:numId w:val="7"/>
+        </w:numPr>
+        <w:rPr>
+          <w:i/>
+          <w:iCs/>
+          <w:u w:val="single"/>
+          <w:lang w:val="en-US"/>
+        </w:rPr>
+      </w:pPr>
+      <w:r>
+        <w:rPr>
+          <w:lang w:val="en-US"/>
+        </w:rPr>
+        <w:t>Seaborn:</w:t>
+      </w:r>
+      <w:r>
+        <w:rPr>
+          <w:i/>
+          <w:iCs/>
+          <w:lang w:val="en-US"/>
+        </w:rPr>
+        <w:t xml:space="preserve"> </w:t>
+      </w:r>
+      <w:hyperlink r:id="rId14" w:history="1">
+        <w:r>
+          <w:rPr>
+            <w:rStyle w:val="Collegamentoipertestuale"/>
+            <w:i/>
+            <w:iCs/>
+            <w:lang w:val="en-US"/>
+          </w:rPr>
+          <w:t>https://seaborn.pydata.org/</w:t>
+        </w:r>
+      </w:hyperlink>
+    </w:p>
+    <w:p>
+      <w:pPr>
+        <w:pStyle w:val="Paragrafoelenco"/>
+        <w:numPr>
+          <w:ilvl w:val="0"/>
+          <w:numId w:val="7"/>
+        </w:numPr>
+        <w:rPr>
+          <w:i/>
+          <w:iCs/>
+          <w:u w:val="single"/>
+          <w:lang w:val="en-US"/>
+        </w:rPr>
+      </w:pPr>
+      <w:r>
+        <w:rPr>
+          <w:lang w:val="en-US"/>
+        </w:rPr>
         <w:t xml:space="preserve">OwlReady2: </w:t>
       </w:r>
-      <w:hyperlink r:id="rId8" w:history="1">
+      <w:hyperlink r:id="rId15" w:history="1">
         <w:r>
           <w:rPr>
             <w:rStyle w:val="Collegamentoipertestuale"/>
@@ -885,7 +1246,7 @@
         </w:rPr>
         <w:t xml:space="preserve">: </w:t>
       </w:r>
-      <w:hyperlink r:id="rId9" w:history="1">
+      <w:hyperlink r:id="rId16" w:history="1">
         <w:r>
           <w:rPr>
             <w:rStyle w:val="Collegamentoipertestuale"/>
@@ -894,44 +1255,6 @@
             <w:lang w:val="fr-FR"/>
           </w:rPr>
           <w:t>https://pypi.org/project/python-constraint/</w:t>
-        </w:r>
-      </w:hyperlink>
-    </w:p>
-    <w:p>
-      <w:pPr>
-        <w:pStyle w:val="Paragrafoelenco"/>
-        <w:numPr>
-          <w:ilvl w:val="0"/>
-          <w:numId w:val="7"/>
-        </w:numPr>
-        <w:rPr>
-          <w:rFonts w:cstheme="minorHAnsi"/>
-          <w:lang w:val="en-US"/>
-        </w:rPr>
-      </w:pPr>
-      <w:r>
-        <w:rPr>
-          <w:lang w:val="fr-FR"/>
-        </w:rPr>
-        <w:t>Python:</w:t>
-      </w:r>
-      <w:r>
-        <w:rPr>
-          <w:i/>
-          <w:iCs/>
-          <w:lang w:val="fr-FR"/>
-        </w:rPr>
-        <w:t xml:space="preserve"> </w:t>
-      </w:r>
-      <w:hyperlink r:id="rId10" w:history="1">
-        <w:r>
-          <w:rPr>
-            <w:rStyle w:val="Collegamentoipertestuale"/>
-            <w:i/>
-            <w:iCs/>
-            <w:lang w:val="fr-FR"/>
-          </w:rPr>
-          <w:t>https://www.anaconda.com/products/individual</w:t>
         </w:r>
       </w:hyperlink>
     </w:p>
@@ -1164,7 +1487,7 @@
                     <pic:cNvPicPr/>
                   </pic:nvPicPr>
                   <pic:blipFill>
-                    <a:blip r:embed="rId11">
+                    <a:blip r:embed="rId17">
                       <a:extLst>
                         <a:ext uri="{28A0092B-C50C-407E-A947-70E740481C1C}">
                           <a14:useLocalDpi xmlns:a14="http://schemas.microsoft.com/office/drawing/2010/main" val="0"/>
@@ -1225,7 +1548,7 @@
                     <pic:cNvPicPr/>
                   </pic:nvPicPr>
                   <pic:blipFill>
-                    <a:blip r:embed="rId12">
+                    <a:blip r:embed="rId18">
                       <a:extLst>
                         <a:ext uri="{28A0092B-C50C-407E-A947-70E740481C1C}">
                           <a14:useLocalDpi xmlns:a14="http://schemas.microsoft.com/office/drawing/2010/main" val="0"/>
@@ -1380,7 +1703,7 @@
                     <pic:cNvPicPr/>
                   </pic:nvPicPr>
                   <pic:blipFill>
-                    <a:blip r:embed="rId13">
+                    <a:blip r:embed="rId19">
                       <a:extLst>
                         <a:ext uri="{28A0092B-C50C-407E-A947-70E740481C1C}">
                           <a14:useLocalDpi xmlns:a14="http://schemas.microsoft.com/office/drawing/2010/main" val="0"/>
@@ -1433,7 +1756,7 @@
                     <pic:cNvPicPr/>
                   </pic:nvPicPr>
                   <pic:blipFill>
-                    <a:blip r:embed="rId14">
+                    <a:blip r:embed="rId20">
                       <a:extLst>
                         <a:ext uri="{28A0092B-C50C-407E-A947-70E740481C1C}">
                           <a14:useLocalDpi xmlns:a14="http://schemas.microsoft.com/office/drawing/2010/main" val="0"/>
@@ -1489,7 +1812,7 @@
                     <pic:cNvPicPr/>
                   </pic:nvPicPr>
                   <pic:blipFill>
-                    <a:blip r:embed="rId15">
+                    <a:blip r:embed="rId21">
                       <a:extLst>
                         <a:ext uri="{28A0092B-C50C-407E-A947-70E740481C1C}">
                           <a14:useLocalDpi xmlns:a14="http://schemas.microsoft.com/office/drawing/2010/main" val="0"/>
@@ -1572,7 +1895,7 @@
                     <pic:cNvPicPr/>
                   </pic:nvPicPr>
                   <pic:blipFill>
-                    <a:blip r:embed="rId16">
+                    <a:blip r:embed="rId22">
                       <a:extLst>
                         <a:ext uri="{28A0092B-C50C-407E-A947-70E740481C1C}">
                           <a14:useLocalDpi xmlns:a14="http://schemas.microsoft.com/office/drawing/2010/main" val="0"/>
@@ -1618,7 +1941,7 @@
                     <pic:cNvPicPr/>
                   </pic:nvPicPr>
                   <pic:blipFill>
-                    <a:blip r:embed="rId17">
+                    <a:blip r:embed="rId23">
                       <a:extLst>
                         <a:ext uri="{28A0092B-C50C-407E-A947-70E740481C1C}">
                           <a14:useLocalDpi xmlns:a14="http://schemas.microsoft.com/office/drawing/2010/main" val="0"/>
@@ -1667,7 +1990,7 @@
                     <pic:cNvPicPr/>
                   </pic:nvPicPr>
                   <pic:blipFill>
-                    <a:blip r:embed="rId18">
+                    <a:blip r:embed="rId24">
                       <a:extLst>
                         <a:ext uri="{28A0092B-C50C-407E-A947-70E740481C1C}">
                           <a14:useLocalDpi xmlns:a14="http://schemas.microsoft.com/office/drawing/2010/main" val="0"/>
@@ -1731,7 +2054,7 @@
                     </pic:cNvPicPr>
                   </pic:nvPicPr>
                   <pic:blipFill>
-                    <a:blip r:embed="rId19">
+                    <a:blip r:embed="rId25">
                       <a:extLst>
                         <a:ext uri="{28A0092B-C50C-407E-A947-70E740481C1C}">
                           <a14:useLocalDpi xmlns:a14="http://schemas.microsoft.com/office/drawing/2010/main" val="0"/>
@@ -1790,7 +2113,7 @@
                     </pic:cNvPicPr>
                   </pic:nvPicPr>
                   <pic:blipFill>
-                    <a:blip r:embed="rId20">
+                    <a:blip r:embed="rId26">
                       <a:extLst>
                         <a:ext uri="{28A0092B-C50C-407E-A947-70E740481C1C}">
                           <a14:useLocalDpi xmlns:a14="http://schemas.microsoft.com/office/drawing/2010/main" val="0"/>
@@ -2063,7 +2386,7 @@
                     <pic:cNvPicPr/>
                   </pic:nvPicPr>
                   <pic:blipFill>
-                    <a:blip r:embed="rId21">
+                    <a:blip r:embed="rId27">
                       <a:extLst>
                         <a:ext uri="{28A0092B-C50C-407E-A947-70E740481C1C}">
                           <a14:useLocalDpi xmlns:a14="http://schemas.microsoft.com/office/drawing/2010/main" val="0"/>
@@ -2150,7 +2473,7 @@
                     <pic:cNvPicPr/>
                   </pic:nvPicPr>
                   <pic:blipFill>
-                    <a:blip r:embed="rId22">
+                    <a:blip r:embed="rId28">
                       <a:extLst>
                         <a:ext uri="{28A0092B-C50C-407E-A947-70E740481C1C}">
                           <a14:useLocalDpi xmlns:a14="http://schemas.microsoft.com/office/drawing/2010/main" val="0"/>
@@ -2265,7 +2588,7 @@
                     <pic:cNvPicPr/>
                   </pic:nvPicPr>
                   <pic:blipFill>
-                    <a:blip r:embed="rId23">
+                    <a:blip r:embed="rId29">
                       <a:extLst>
                         <a:ext uri="{28A0092B-C50C-407E-A947-70E740481C1C}">
                           <a14:useLocalDpi xmlns:a14="http://schemas.microsoft.com/office/drawing/2010/main" val="0"/>
@@ -2317,7 +2640,7 @@
                     <pic:cNvPicPr/>
                   </pic:nvPicPr>
                   <pic:blipFill>
-                    <a:blip r:embed="rId24">
+                    <a:blip r:embed="rId30">
                       <a:extLst>
                         <a:ext uri="{28A0092B-C50C-407E-A947-70E740481C1C}">
                           <a14:useLocalDpi xmlns:a14="http://schemas.microsoft.com/office/drawing/2010/main" val="0"/>
@@ -2365,7 +2688,7 @@
                     <pic:cNvPicPr/>
                   </pic:nvPicPr>
                   <pic:blipFill>
-                    <a:blip r:embed="rId25">
+                    <a:blip r:embed="rId31">
                       <a:extLst>
                         <a:ext uri="{28A0092B-C50C-407E-A947-70E740481C1C}">
                           <a14:useLocalDpi xmlns:a14="http://schemas.microsoft.com/office/drawing/2010/main" val="0"/>
@@ -2450,7 +2773,7 @@
                     <pic:cNvPicPr/>
                   </pic:nvPicPr>
                   <pic:blipFill>
-                    <a:blip r:embed="rId26">
+                    <a:blip r:embed="rId32">
                       <a:extLst>
                         <a:ext uri="{28A0092B-C50C-407E-A947-70E740481C1C}">
                           <a14:useLocalDpi xmlns:a14="http://schemas.microsoft.com/office/drawing/2010/main" val="0"/>
@@ -2580,7 +2903,7 @@
                     <pic:cNvPicPr/>
                   </pic:nvPicPr>
                   <pic:blipFill>
-                    <a:blip r:embed="rId27">
+                    <a:blip r:embed="rId33">
                       <a:extLst>
                         <a:ext uri="{28A0092B-C50C-407E-A947-70E740481C1C}">
                           <a14:useLocalDpi xmlns:a14="http://schemas.microsoft.com/office/drawing/2010/main" val="0"/>
@@ -2663,7 +2986,7 @@
                     <pic:cNvPicPr/>
                   </pic:nvPicPr>
                   <pic:blipFill>
-                    <a:blip r:embed="rId28">
+                    <a:blip r:embed="rId34">
                       <a:extLst>
                         <a:ext uri="{28A0092B-C50C-407E-A947-70E740481C1C}">
                           <a14:useLocalDpi xmlns:a14="http://schemas.microsoft.com/office/drawing/2010/main" val="0"/>
@@ -2733,7 +3056,7 @@
                     <pic:cNvPicPr/>
                   </pic:nvPicPr>
                   <pic:blipFill>
-                    <a:blip r:embed="rId29">
+                    <a:blip r:embed="rId35">
                       <a:extLst>
                         <a:ext uri="{28A0092B-C50C-407E-A947-70E740481C1C}">
                           <a14:useLocalDpi xmlns:a14="http://schemas.microsoft.com/office/drawing/2010/main" val="0"/>
@@ -2808,7 +3131,7 @@
                     <pic:cNvPicPr/>
                   </pic:nvPicPr>
                   <pic:blipFill>
-                    <a:blip r:embed="rId30">
+                    <a:blip r:embed="rId36">
                       <a:extLst>
                         <a:ext uri="{28A0092B-C50C-407E-A947-70E740481C1C}">
                           <a14:useLocalDpi xmlns:a14="http://schemas.microsoft.com/office/drawing/2010/main" val="0"/>
@@ -2888,7 +3211,7 @@
                     <pic:cNvPicPr/>
                   </pic:nvPicPr>
                   <pic:blipFill>
-                    <a:blip r:embed="rId31">
+                    <a:blip r:embed="rId37">
                       <a:extLst>
                         <a:ext uri="{28A0092B-C50C-407E-A947-70E740481C1C}">
                           <a14:useLocalDpi xmlns:a14="http://schemas.microsoft.com/office/drawing/2010/main" val="0"/>
@@ -3089,7 +3412,7 @@
                     <pic:cNvPicPr/>
                   </pic:nvPicPr>
                   <pic:blipFill>
-                    <a:blip r:embed="rId32">
+                    <a:blip r:embed="rId38">
                       <a:extLst>
                         <a:ext uri="{28A0092B-C50C-407E-A947-70E740481C1C}">
                           <a14:useLocalDpi xmlns:a14="http://schemas.microsoft.com/office/drawing/2010/main" val="0"/>
@@ -3143,7 +3466,7 @@
                     <pic:cNvPicPr/>
                   </pic:nvPicPr>
                   <pic:blipFill>
-                    <a:blip r:embed="rId33">
+                    <a:blip r:embed="rId39">
                       <a:extLst>
                         <a:ext uri="{28A0092B-C50C-407E-A947-70E740481C1C}">
                           <a14:useLocalDpi xmlns:a14="http://schemas.microsoft.com/office/drawing/2010/main" val="0"/>
@@ -3189,7 +3512,7 @@
                     <pic:cNvPicPr/>
                   </pic:nvPicPr>
                   <pic:blipFill>
-                    <a:blip r:embed="rId34">
+                    <a:blip r:embed="rId40">
                       <a:extLst>
                         <a:ext uri="{28A0092B-C50C-407E-A947-70E740481C1C}">
                           <a14:useLocalDpi xmlns:a14="http://schemas.microsoft.com/office/drawing/2010/main" val="0"/>
@@ -3299,7 +3622,7 @@
                     <pic:cNvPicPr/>
                   </pic:nvPicPr>
                   <pic:blipFill>
-                    <a:blip r:embed="rId35">
+                    <a:blip r:embed="rId41">
                       <a:extLst>
                         <a:ext uri="{28A0092B-C50C-407E-A947-70E740481C1C}">
                           <a14:useLocalDpi xmlns:a14="http://schemas.microsoft.com/office/drawing/2010/main" val="0"/>
@@ -3380,7 +3703,7 @@
                     <pic:cNvPicPr/>
                   </pic:nvPicPr>
                   <pic:blipFill>
-                    <a:blip r:embed="rId36">
+                    <a:blip r:embed="rId42">
                       <a:extLst>
                         <a:ext uri="{28A0092B-C50C-407E-A947-70E740481C1C}">
                           <a14:useLocalDpi xmlns:a14="http://schemas.microsoft.com/office/drawing/2010/main" val="0"/>
@@ -3509,7 +3832,7 @@
                     <pic:cNvPicPr/>
                   </pic:nvPicPr>
                   <pic:blipFill>
-                    <a:blip r:embed="rId37">
+                    <a:blip r:embed="rId43">
                       <a:extLst>
                         <a:ext uri="{28A0092B-C50C-407E-A947-70E740481C1C}">
                           <a14:useLocalDpi xmlns:a14="http://schemas.microsoft.com/office/drawing/2010/main" val="0"/>
@@ -3561,7 +3884,7 @@
                     <pic:cNvPicPr/>
                   </pic:nvPicPr>
                   <pic:blipFill>
-                    <a:blip r:embed="rId38"/>
+                    <a:blip r:embed="rId44"/>
                     <a:stretch>
                       <a:fillRect/>
                     </a:stretch>
@@ -3625,7 +3948,7 @@
                     <pic:cNvPicPr/>
                   </pic:nvPicPr>
                   <pic:blipFill>
-                    <a:blip r:embed="rId39">
+                    <a:blip r:embed="rId45">
                       <a:extLst>
                         <a:ext uri="{28A0092B-C50C-407E-A947-70E740481C1C}">
                           <a14:useLocalDpi xmlns:a14="http://schemas.microsoft.com/office/drawing/2010/main" val="0"/>
@@ -3824,7 +4147,7 @@
                     <pic:cNvPicPr/>
                   </pic:nvPicPr>
                   <pic:blipFill>
-                    <a:blip r:embed="rId40">
+                    <a:blip r:embed="rId46">
                       <a:extLst>
                         <a:ext uri="{28A0092B-C50C-407E-A947-70E740481C1C}">
                           <a14:useLocalDpi xmlns:a14="http://schemas.microsoft.com/office/drawing/2010/main" val="0"/>
@@ -3969,7 +4292,7 @@
                     <pic:cNvPicPr/>
                   </pic:nvPicPr>
                   <pic:blipFill>
-                    <a:blip r:embed="rId41"/>
+                    <a:blip r:embed="rId47"/>
                     <a:stretch>
                       <a:fillRect/>
                     </a:stretch>
@@ -4046,7 +4369,7 @@
                     <pic:cNvPicPr/>
                   </pic:nvPicPr>
                   <pic:blipFill>
-                    <a:blip r:embed="rId42">
+                    <a:blip r:embed="rId48">
                       <a:extLst>
                         <a:ext uri="{28A0092B-C50C-407E-A947-70E740481C1C}">
                           <a14:useLocalDpi xmlns:a14="http://schemas.microsoft.com/office/drawing/2010/main" val="0"/>
@@ -5207,7 +5530,7 @@
                     </pic:cNvPicPr>
                   </pic:nvPicPr>
                   <pic:blipFill>
-                    <a:blip r:embed="rId43">
+                    <a:blip r:embed="rId49">
                       <a:extLst>
                         <a:ext uri="{28A0092B-C50C-407E-A947-70E740481C1C}">
                           <a14:useLocalDpi xmlns:a14="http://schemas.microsoft.com/office/drawing/2010/main" val="0"/>
@@ -5243,13 +5566,106 @@
       </w:r>
     </w:p>
     <w:sectPr>
+      <w:footerReference w:type="default" r:id="rId50"/>
       <w:pgSz w:w="11906" w:h="16838"/>
-      <w:pgMar w:top="1417" w:right="1134" w:bottom="1134" w:left="1134" w:header="708" w:footer="708" w:gutter="0"/>
+      <w:pgMar w:top="1417" w:right="1134" w:bottom="1134" w:left="1134" w:header="142" w:footer="142" w:gutter="0"/>
       <w:cols w:space="708"/>
       <w:docGrid w:linePitch="360"/>
     </w:sectPr>
   </w:body>
 </w:document>
+</file>
+
+<file path=word/endnotes.xml><?xml version="1.0" encoding="utf-8"?>
+<w:endnotes xmlns:wpc="http://schemas.microsoft.com/office/word/2010/wordprocessingCanvas" xmlns:cx="http://schemas.microsoft.com/office/drawing/2014/chartex" xmlns:cx1="http://schemas.microsoft.com/office/drawing/2015/9/8/chartex" xmlns:cx2="http://schemas.microsoft.com/office/drawing/2015/10/21/chartex" xmlns:cx3="http://schemas.microsoft.com/office/drawing/2016/5/9/chartex" xmlns:cx4="http://schemas.microsoft.com/office/drawing/2016/5/10/chartex" xmlns:cx5="http://schemas.microsoft.com/office/drawing/2016/5/11/chartex" xmlns:cx6="http://schemas.microsoft.com/office/drawing/2016/5/12/chartex" xmlns:cx7="http://schemas.microsoft.com/office/drawing/2016/5/13/chartex" xmlns:cx8="http://schemas.microsoft.com/office/drawing/2016/5/14/chartex" xmlns:mc="http://schemas.openxmlformats.org/markup-compatibility/2006" xmlns:aink="http://schemas.microsoft.com/office/drawing/2016/ink" xmlns:am3d="http://schemas.microsoft.com/office/drawing/2017/model3d" xmlns:o="urn:schemas-microsoft-com:office:office" xmlns:r="http://schemas.openxmlformats.org/officeDocument/2006/relationships" xmlns:m="http://schemas.openxmlformats.org/officeDocument/2006/math" xmlns:v="urn:schemas-microsoft-com:vml" xmlns:wp14="http://schemas.microsoft.com/office/word/2010/wordprocessingDrawing" xmlns:wp="http://schemas.openxmlformats.org/drawingml/2006/wordprocessingDrawing" xmlns:w10="urn:schemas-microsoft-com:office:word" xmlns:w="http://schemas.openxmlformats.org/wordprocessingml/2006/main" xmlns:w14="http://schemas.microsoft.com/office/word/2010/wordml" xmlns:w15="http://schemas.microsoft.com/office/word/2012/wordml" xmlns:w16cex="http://schemas.microsoft.com/office/word/2018/wordml/cex" xmlns:w16cid="http://schemas.microsoft.com/office/word/2016/wordml/cid" xmlns:w16="http://schemas.microsoft.com/office/word/2018/wordml" xmlns:w16sdtdh="http://schemas.microsoft.com/office/word/2020/wordml/sdtdatahash" xmlns:w16se="http://schemas.microsoft.com/office/word/2015/wordml/symex" xmlns:wpg="http://schemas.microsoft.com/office/word/2010/wordprocessingGroup" xmlns:wpi="http://schemas.microsoft.com/office/word/2010/wordprocessingInk" xmlns:wne="http://schemas.microsoft.com/office/word/2006/wordml" xmlns:wps="http://schemas.microsoft.com/office/word/2010/wordprocessingShape" mc:Ignorable="w14 w15 w16se w16cid w16 w16cex w16sdtdh wp14">
+  <w:endnote w:type="separator" w:id="-1">
+    <w:p>
+      <w:pPr>
+        <w:spacing w:after="0" w:line="240" w:lineRule="auto"/>
+      </w:pPr>
+      <w:r>
+        <w:separator/>
+      </w:r>
+    </w:p>
+  </w:endnote>
+  <w:endnote w:type="continuationSeparator" w:id="0">
+    <w:p>
+      <w:pPr>
+        <w:spacing w:after="0" w:line="240" w:lineRule="auto"/>
+      </w:pPr>
+      <w:r>
+        <w:continuationSeparator/>
+      </w:r>
+    </w:p>
+  </w:endnote>
+</w:endnotes>
+</file>
+
+<file path=word/footer1.xml><?xml version="1.0" encoding="utf-8"?>
+<w:ftr xmlns:wpc="http://schemas.microsoft.com/office/word/2010/wordprocessingCanvas" xmlns:cx="http://schemas.microsoft.com/office/drawing/2014/chartex" xmlns:cx1="http://schemas.microsoft.com/office/drawing/2015/9/8/chartex" xmlns:cx2="http://schemas.microsoft.com/office/drawing/2015/10/21/chartex" xmlns:cx3="http://schemas.microsoft.com/office/drawing/2016/5/9/chartex" xmlns:cx4="http://schemas.microsoft.com/office/drawing/2016/5/10/chartex" xmlns:cx5="http://schemas.microsoft.com/office/drawing/2016/5/11/chartex" xmlns:cx6="http://schemas.microsoft.com/office/drawing/2016/5/12/chartex" xmlns:cx7="http://schemas.microsoft.com/office/drawing/2016/5/13/chartex" xmlns:cx8="http://schemas.microsoft.com/office/drawing/2016/5/14/chartex" xmlns:mc="http://schemas.openxmlformats.org/markup-compatibility/2006" xmlns:aink="http://schemas.microsoft.com/office/drawing/2016/ink" xmlns:am3d="http://schemas.microsoft.com/office/drawing/2017/model3d" xmlns:o="urn:schemas-microsoft-com:office:office" xmlns:r="http://schemas.openxmlformats.org/officeDocument/2006/relationships" xmlns:m="http://schemas.openxmlformats.org/officeDocument/2006/math" xmlns:v="urn:schemas-microsoft-com:vml" xmlns:wp14="http://schemas.microsoft.com/office/word/2010/wordprocessingDrawing" xmlns:wp="http://schemas.openxmlformats.org/drawingml/2006/wordprocessingDrawing" xmlns:w10="urn:schemas-microsoft-com:office:word" xmlns:w="http://schemas.openxmlformats.org/wordprocessingml/2006/main" xmlns:w14="http://schemas.microsoft.com/office/word/2010/wordml" xmlns:w15="http://schemas.microsoft.com/office/word/2012/wordml" xmlns:w16cex="http://schemas.microsoft.com/office/word/2018/wordml/cex" xmlns:w16cid="http://schemas.microsoft.com/office/word/2016/wordml/cid" xmlns:w16="http://schemas.microsoft.com/office/word/2018/wordml" xmlns:w16sdtdh="http://schemas.microsoft.com/office/word/2020/wordml/sdtdatahash" xmlns:w16se="http://schemas.microsoft.com/office/word/2015/wordml/symex" xmlns:wpg="http://schemas.microsoft.com/office/word/2010/wordprocessingGroup" xmlns:wpi="http://schemas.microsoft.com/office/word/2010/wordprocessingInk" xmlns:wne="http://schemas.microsoft.com/office/word/2006/wordml" xmlns:wps="http://schemas.microsoft.com/office/word/2010/wordprocessingShape" mc:Ignorable="w14 w15 w16se w16cid w16 w16cex w16sdtdh wp14">
+  <w:sdt>
+    <w:sdtPr>
+      <w:id w:val="2124884472"/>
+      <w:docPartObj>
+        <w:docPartGallery w:val="Page Numbers (Bottom of Page)"/>
+        <w:docPartUnique/>
+      </w:docPartObj>
+    </w:sdtPr>
+    <w:sdtContent>
+      <w:p>
+        <w:pPr>
+          <w:pStyle w:val="Pidipagina"/>
+          <w:jc w:val="right"/>
+        </w:pPr>
+        <w:r>
+          <w:fldChar w:fldCharType="begin"/>
+        </w:r>
+        <w:r>
+          <w:instrText>PAGE   \* MERGEFORMAT</w:instrText>
+        </w:r>
+        <w:r>
+          <w:fldChar w:fldCharType="separate"/>
+        </w:r>
+        <w:r>
+          <w:t>2</w:t>
+        </w:r>
+        <w:r>
+          <w:fldChar w:fldCharType="end"/>
+        </w:r>
+      </w:p>
+    </w:sdtContent>
+  </w:sdt>
+  <w:p>
+    <w:pPr>
+      <w:pStyle w:val="Pidipagina"/>
+    </w:pPr>
+  </w:p>
+</w:ftr>
+</file>
+
+<file path=word/footnotes.xml><?xml version="1.0" encoding="utf-8"?>
+<w:footnotes xmlns:wpc="http://schemas.microsoft.com/office/word/2010/wordprocessingCanvas" xmlns:cx="http://schemas.microsoft.com/office/drawing/2014/chartex" xmlns:cx1="http://schemas.microsoft.com/office/drawing/2015/9/8/chartex" xmlns:cx2="http://schemas.microsoft.com/office/drawing/2015/10/21/chartex" xmlns:cx3="http://schemas.microsoft.com/office/drawing/2016/5/9/chartex" xmlns:cx4="http://schemas.microsoft.com/office/drawing/2016/5/10/chartex" xmlns:cx5="http://schemas.microsoft.com/office/drawing/2016/5/11/chartex" xmlns:cx6="http://schemas.microsoft.com/office/drawing/2016/5/12/chartex" xmlns:cx7="http://schemas.microsoft.com/office/drawing/2016/5/13/chartex" xmlns:cx8="http://schemas.microsoft.com/office/drawing/2016/5/14/chartex" xmlns:mc="http://schemas.openxmlformats.org/markup-compatibility/2006" xmlns:aink="http://schemas.microsoft.com/office/drawing/2016/ink" xmlns:am3d="http://schemas.microsoft.com/office/drawing/2017/model3d" xmlns:o="urn:schemas-microsoft-com:office:office" xmlns:r="http://schemas.openxmlformats.org/officeDocument/2006/relationships" xmlns:m="http://schemas.openxmlformats.org/officeDocument/2006/math" xmlns:v="urn:schemas-microsoft-com:vml" xmlns:wp14="http://schemas.microsoft.com/office/word/2010/wordprocessingDrawing" xmlns:wp="http://schemas.openxmlformats.org/drawingml/2006/wordprocessingDrawing" xmlns:w10="urn:schemas-microsoft-com:office:word" xmlns:w="http://schemas.openxmlformats.org/wordprocessingml/2006/main" xmlns:w14="http://schemas.microsoft.com/office/word/2010/wordml" xmlns:w15="http://schemas.microsoft.com/office/word/2012/wordml" xmlns:w16cex="http://schemas.microsoft.com/office/word/2018/wordml/cex" xmlns:w16cid="http://schemas.microsoft.com/office/word/2016/wordml/cid" xmlns:w16="http://schemas.microsoft.com/office/word/2018/wordml" xmlns:w16sdtdh="http://schemas.microsoft.com/office/word/2020/wordml/sdtdatahash" xmlns:w16se="http://schemas.microsoft.com/office/word/2015/wordml/symex" xmlns:wpg="http://schemas.microsoft.com/office/word/2010/wordprocessingGroup" xmlns:wpi="http://schemas.microsoft.com/office/word/2010/wordprocessingInk" xmlns:wne="http://schemas.microsoft.com/office/word/2006/wordml" xmlns:wps="http://schemas.microsoft.com/office/word/2010/wordprocessingShape" mc:Ignorable="w14 w15 w16se w16cid w16 w16cex w16sdtdh wp14">
+  <w:footnote w:type="separator" w:id="-1">
+    <w:p>
+      <w:pPr>
+        <w:spacing w:after="0" w:line="240" w:lineRule="auto"/>
+      </w:pPr>
+      <w:r>
+        <w:separator/>
+      </w:r>
+    </w:p>
+  </w:footnote>
+  <w:footnote w:type="continuationSeparator" w:id="0">
+    <w:p>
+      <w:pPr>
+        <w:spacing w:after="0" w:line="240" w:lineRule="auto"/>
+      </w:pPr>
+      <w:r>
+        <w:continuationSeparator/>
+      </w:r>
+    </w:p>
+  </w:footnote>
+</w:footnotes>
 </file>
 
 <file path=word/numbering.xml><?xml version="1.0" encoding="utf-8"?>
@@ -6347,6 +6763,27 @@
     <w:name w:val="Normal"/>
     <w:qFormat/>
   </w:style>
+  <w:style w:type="paragraph" w:styleId="Titolo1">
+    <w:name w:val="heading 1"/>
+    <w:basedOn w:val="Normale"/>
+    <w:next w:val="Normale"/>
+    <w:link w:val="Titolo1Carattere"/>
+    <w:uiPriority w:val="9"/>
+    <w:qFormat/>
+    <w:rsid w:val="002D34BA"/>
+    <w:pPr>
+      <w:keepNext/>
+      <w:keepLines/>
+      <w:spacing w:before="240" w:after="0"/>
+      <w:outlineLvl w:val="0"/>
+    </w:pPr>
+    <w:rPr>
+      <w:rFonts w:asciiTheme="majorHAnsi" w:eastAsiaTheme="majorEastAsia" w:hAnsiTheme="majorHAnsi" w:cstheme="majorBidi"/>
+      <w:color w:val="2F5496" w:themeColor="accent1" w:themeShade="BF"/>
+      <w:sz w:val="32"/>
+      <w:szCs w:val="32"/>
+    </w:rPr>
+  </w:style>
   <w:style w:type="character" w:default="1" w:styleId="Carpredefinitoparagrafo">
     <w:name w:val="Default Paragraph Font"/>
     <w:uiPriority w:val="1"/>
@@ -6426,6 +6863,86 @@
         <w:insideV w:val="single" w:sz="4" w:space="0" w:color="auto"/>
       </w:tblBorders>
     </w:tblPr>
+  </w:style>
+  <w:style w:type="character" w:styleId="Numeroriga">
+    <w:name w:val="line number"/>
+    <w:basedOn w:val="Carpredefinitoparagrafo"/>
+    <w:uiPriority w:val="99"/>
+    <w:semiHidden/>
+    <w:unhideWhenUsed/>
+    <w:rsid w:val="002D34BA"/>
+  </w:style>
+  <w:style w:type="character" w:customStyle="1" w:styleId="Titolo1Carattere">
+    <w:name w:val="Titolo 1 Carattere"/>
+    <w:basedOn w:val="Carpredefinitoparagrafo"/>
+    <w:link w:val="Titolo1"/>
+    <w:uiPriority w:val="9"/>
+    <w:rsid w:val="002D34BA"/>
+    <w:rPr>
+      <w:rFonts w:asciiTheme="majorHAnsi" w:eastAsiaTheme="majorEastAsia" w:hAnsiTheme="majorHAnsi" w:cstheme="majorBidi"/>
+      <w:color w:val="2F5496" w:themeColor="accent1" w:themeShade="BF"/>
+      <w:sz w:val="32"/>
+      <w:szCs w:val="32"/>
+    </w:rPr>
+  </w:style>
+  <w:style w:type="paragraph" w:styleId="Titolosommario">
+    <w:name w:val="TOC Heading"/>
+    <w:basedOn w:val="Titolo1"/>
+    <w:next w:val="Normale"/>
+    <w:uiPriority w:val="39"/>
+    <w:unhideWhenUsed/>
+    <w:qFormat/>
+    <w:rsid w:val="002D34BA"/>
+    <w:pPr>
+      <w:outlineLvl w:val="9"/>
+    </w:pPr>
+    <w:rPr>
+      <w:lang w:eastAsia="it-IT"/>
+    </w:rPr>
+  </w:style>
+  <w:style w:type="paragraph" w:styleId="Intestazione">
+    <w:name w:val="header"/>
+    <w:basedOn w:val="Normale"/>
+    <w:link w:val="IntestazioneCarattere"/>
+    <w:uiPriority w:val="99"/>
+    <w:unhideWhenUsed/>
+    <w:rsid w:val="00236956"/>
+    <w:pPr>
+      <w:tabs>
+        <w:tab w:val="center" w:pos="4819"/>
+        <w:tab w:val="right" w:pos="9638"/>
+      </w:tabs>
+      <w:spacing w:after="0" w:line="240" w:lineRule="auto"/>
+    </w:pPr>
+  </w:style>
+  <w:style w:type="character" w:customStyle="1" w:styleId="IntestazioneCarattere">
+    <w:name w:val="Intestazione Carattere"/>
+    <w:basedOn w:val="Carpredefinitoparagrafo"/>
+    <w:link w:val="Intestazione"/>
+    <w:uiPriority w:val="99"/>
+    <w:rsid w:val="00236956"/>
+  </w:style>
+  <w:style w:type="paragraph" w:styleId="Pidipagina">
+    <w:name w:val="footer"/>
+    <w:basedOn w:val="Normale"/>
+    <w:link w:val="PidipaginaCarattere"/>
+    <w:uiPriority w:val="99"/>
+    <w:unhideWhenUsed/>
+    <w:rsid w:val="00236956"/>
+    <w:pPr>
+      <w:tabs>
+        <w:tab w:val="center" w:pos="4819"/>
+        <w:tab w:val="right" w:pos="9638"/>
+      </w:tabs>
+      <w:spacing w:after="0" w:line="240" w:lineRule="auto"/>
+    </w:pPr>
+  </w:style>
+  <w:style w:type="character" w:customStyle="1" w:styleId="PidipaginaCarattere">
+    <w:name w:val="Piè di pagina Carattere"/>
+    <w:basedOn w:val="Carpredefinitoparagrafo"/>
+    <w:link w:val="Pidipagina"/>
+    <w:uiPriority w:val="99"/>
+    <w:rsid w:val="00236956"/>
   </w:style>
 </w:styles>
 </file>
@@ -6723,4 +7240,16 @@
     </a:ext>
   </a:extLst>
 </a:theme>
+</file>
+
+<file path=customXml/item1.xml><?xml version="1.0" encoding="utf-8"?>
+<b:Sources xmlns:b="http://schemas.openxmlformats.org/officeDocument/2006/bibliography" xmlns="http://schemas.openxmlformats.org/officeDocument/2006/bibliography" SelectedStyle="\APASixthEditionOfficeOnline.xsl" StyleName="APA" Version="6"/>
+</file>
+
+<file path=customXml/itemProps1.xml><?xml version="1.0" encoding="utf-8"?>
+<ds:datastoreItem xmlns:ds="http://schemas.openxmlformats.org/officeDocument/2006/customXml" ds:itemID="{0D13B4C4-AF54-4733-A1EA-9185119C667D}">
+  <ds:schemaRefs>
+    <ds:schemaRef ds:uri="http://schemas.openxmlformats.org/officeDocument/2006/bibliography"/>
+  </ds:schemaRefs>
+</ds:datastoreItem>
 </file>